--- a/IT/Лабораторные работы/ПанковВ.Д._С021_ИТ_Отчёт.docx
+++ b/IT/Лабораторные работы/ПанковВ.Д._С021_ИТ_Отчёт.docx
@@ -958,6 +958,7 @@
         </w:docPartObj>
       </w:sdtPr>
       <w:sdtContent>
+        <w:bookmarkStart w:id="1" w:name="_GoBack" w:displacedByCustomXml="prev"/>
         <w:p>
           <w:pPr>
             <w:pStyle w:val="21"/>
@@ -965,6 +966,7 @@
               <w:rFonts w:ascii="Times New Roman" w:eastAsiaTheme="minorEastAsia" w:hAnsi="Times New Roman" w:cs="Times New Roman"/>
               <w:noProof/>
               <w:sz w:val="28"/>
+              <w:szCs w:val="28"/>
             </w:rPr>
           </w:pPr>
           <w:r>
@@ -991,13 +993,14 @@
             </w:rPr>
             <w:fldChar w:fldCharType="separate"/>
           </w:r>
-          <w:hyperlink w:anchor="_Toc99700992" w:history="1">
+          <w:hyperlink w:anchor="_Toc103942134" w:history="1">
             <w:r>
               <w:rPr>
                 <w:rStyle w:val="ac"/>
                 <w:rFonts w:ascii="Times New Roman" w:hAnsi="Times New Roman" w:cs="Times New Roman"/>
                 <w:noProof/>
                 <w:sz w:val="28"/>
+                <w:szCs w:val="28"/>
               </w:rPr>
               <w:t>Графический редактор MICROSOFT Visio 2007: графическое описание алгоритма</w:t>
             </w:r>
@@ -1007,6 +1010,7 @@
                 <w:noProof/>
                 <w:webHidden/>
                 <w:sz w:val="28"/>
+                <w:szCs w:val="28"/>
               </w:rPr>
               <w:tab/>
             </w:r>
@@ -1016,6 +1020,7 @@
                 <w:noProof/>
                 <w:webHidden/>
                 <w:sz w:val="28"/>
+                <w:szCs w:val="28"/>
               </w:rPr>
               <w:fldChar w:fldCharType="begin"/>
             </w:r>
@@ -1025,8 +1030,9 @@
                 <w:noProof/>
                 <w:webHidden/>
                 <w:sz w:val="28"/>
-              </w:rPr>
-              <w:instrText xml:space="preserve"> PAGEREF _Toc99700992 \h </w:instrText>
+                <w:szCs w:val="28"/>
+              </w:rPr>
+              <w:instrText xml:space="preserve"> PAGEREF _Toc103942134 \h </w:instrText>
             </w:r>
             <w:r>
               <w:rPr>
@@ -1034,6 +1040,7 @@
                 <w:noProof/>
                 <w:webHidden/>
                 <w:sz w:val="28"/>
+                <w:szCs w:val="28"/>
               </w:rPr>
             </w:r>
             <w:r>
@@ -1042,6 +1049,7 @@
                 <w:noProof/>
                 <w:webHidden/>
                 <w:sz w:val="28"/>
+                <w:szCs w:val="28"/>
               </w:rPr>
               <w:fldChar w:fldCharType="separate"/>
             </w:r>
@@ -1051,6 +1059,7 @@
                 <w:noProof/>
                 <w:webHidden/>
                 <w:sz w:val="28"/>
+                <w:szCs w:val="28"/>
               </w:rPr>
               <w:t>3</w:t>
             </w:r>
@@ -1060,6 +1069,7 @@
                 <w:noProof/>
                 <w:webHidden/>
                 <w:sz w:val="28"/>
+                <w:szCs w:val="28"/>
               </w:rPr>
               <w:fldChar w:fldCharType="end"/>
             </w:r>
@@ -1072,15 +1082,17 @@
               <w:rFonts w:ascii="Times New Roman" w:eastAsiaTheme="minorEastAsia" w:hAnsi="Times New Roman" w:cs="Times New Roman"/>
               <w:noProof/>
               <w:sz w:val="28"/>
+              <w:szCs w:val="28"/>
             </w:rPr>
           </w:pPr>
-          <w:hyperlink w:anchor="_Toc99700993" w:history="1">
+          <w:hyperlink w:anchor="_Toc103942135" w:history="1">
             <w:r>
               <w:rPr>
                 <w:rStyle w:val="ac"/>
                 <w:rFonts w:ascii="Times New Roman" w:hAnsi="Times New Roman" w:cs="Times New Roman"/>
                 <w:noProof/>
                 <w:sz w:val="28"/>
+                <w:szCs w:val="28"/>
               </w:rPr>
               <w:t>Работа в текстовом процессоре MS Word</w:t>
             </w:r>
@@ -1090,6 +1102,7 @@
                 <w:noProof/>
                 <w:webHidden/>
                 <w:sz w:val="28"/>
+                <w:szCs w:val="28"/>
               </w:rPr>
               <w:tab/>
             </w:r>
@@ -1099,6 +1112,7 @@
                 <w:noProof/>
                 <w:webHidden/>
                 <w:sz w:val="28"/>
+                <w:szCs w:val="28"/>
               </w:rPr>
               <w:fldChar w:fldCharType="begin"/>
             </w:r>
@@ -1108,8 +1122,9 @@
                 <w:noProof/>
                 <w:webHidden/>
                 <w:sz w:val="28"/>
-              </w:rPr>
-              <w:instrText xml:space="preserve"> PAGEREF _Toc99700993 \h </w:instrText>
+                <w:szCs w:val="28"/>
+              </w:rPr>
+              <w:instrText xml:space="preserve"> PAGEREF _Toc103942135 \h </w:instrText>
             </w:r>
             <w:r>
               <w:rPr>
@@ -1117,6 +1132,7 @@
                 <w:noProof/>
                 <w:webHidden/>
                 <w:sz w:val="28"/>
+                <w:szCs w:val="28"/>
               </w:rPr>
             </w:r>
             <w:r>
@@ -1125,6 +1141,7 @@
                 <w:noProof/>
                 <w:webHidden/>
                 <w:sz w:val="28"/>
+                <w:szCs w:val="28"/>
               </w:rPr>
               <w:fldChar w:fldCharType="separate"/>
             </w:r>
@@ -1134,6 +1151,7 @@
                 <w:noProof/>
                 <w:webHidden/>
                 <w:sz w:val="28"/>
+                <w:szCs w:val="28"/>
               </w:rPr>
               <w:t>6</w:t>
             </w:r>
@@ -1143,6 +1161,7 @@
                 <w:noProof/>
                 <w:webHidden/>
                 <w:sz w:val="28"/>
+                <w:szCs w:val="28"/>
               </w:rPr>
               <w:fldChar w:fldCharType="end"/>
             </w:r>
@@ -1155,15 +1174,17 @@
               <w:rFonts w:ascii="Times New Roman" w:eastAsiaTheme="minorEastAsia" w:hAnsi="Times New Roman" w:cs="Times New Roman"/>
               <w:noProof/>
               <w:sz w:val="28"/>
+              <w:szCs w:val="28"/>
             </w:rPr>
           </w:pPr>
-          <w:hyperlink w:anchor="_Toc99700994" w:history="1">
+          <w:hyperlink w:anchor="_Toc103942136" w:history="1">
             <w:r>
               <w:rPr>
                 <w:rStyle w:val="ac"/>
                 <w:rFonts w:ascii="Times New Roman" w:hAnsi="Times New Roman" w:cs="Times New Roman"/>
                 <w:noProof/>
                 <w:sz w:val="28"/>
+                <w:szCs w:val="28"/>
               </w:rPr>
               <w:t>Вычисления в таблицах Word</w:t>
             </w:r>
@@ -1173,6 +1194,7 @@
                 <w:noProof/>
                 <w:webHidden/>
                 <w:sz w:val="28"/>
+                <w:szCs w:val="28"/>
               </w:rPr>
               <w:tab/>
             </w:r>
@@ -1182,6 +1204,7 @@
                 <w:noProof/>
                 <w:webHidden/>
                 <w:sz w:val="28"/>
+                <w:szCs w:val="28"/>
               </w:rPr>
               <w:fldChar w:fldCharType="begin"/>
             </w:r>
@@ -1191,8 +1214,9 @@
                 <w:noProof/>
                 <w:webHidden/>
                 <w:sz w:val="28"/>
-              </w:rPr>
-              <w:instrText xml:space="preserve"> PAGEREF _Toc99700994 \h </w:instrText>
+                <w:szCs w:val="28"/>
+              </w:rPr>
+              <w:instrText xml:space="preserve"> PAGEREF _Toc103942136 \h </w:instrText>
             </w:r>
             <w:r>
               <w:rPr>
@@ -1200,6 +1224,7 @@
                 <w:noProof/>
                 <w:webHidden/>
                 <w:sz w:val="28"/>
+                <w:szCs w:val="28"/>
               </w:rPr>
             </w:r>
             <w:r>
@@ -1208,6 +1233,7 @@
                 <w:noProof/>
                 <w:webHidden/>
                 <w:sz w:val="28"/>
+                <w:szCs w:val="28"/>
               </w:rPr>
               <w:fldChar w:fldCharType="separate"/>
             </w:r>
@@ -1217,6 +1243,7 @@
                 <w:noProof/>
                 <w:webHidden/>
                 <w:sz w:val="28"/>
+                <w:szCs w:val="28"/>
               </w:rPr>
               <w:t>12</w:t>
             </w:r>
@@ -1226,6 +1253,7 @@
                 <w:noProof/>
                 <w:webHidden/>
                 <w:sz w:val="28"/>
+                <w:szCs w:val="28"/>
               </w:rPr>
               <w:fldChar w:fldCharType="end"/>
             </w:r>
@@ -1238,15 +1266,17 @@
               <w:rFonts w:ascii="Times New Roman" w:eastAsiaTheme="minorEastAsia" w:hAnsi="Times New Roman" w:cs="Times New Roman"/>
               <w:noProof/>
               <w:sz w:val="28"/>
+              <w:szCs w:val="28"/>
             </w:rPr>
           </w:pPr>
-          <w:hyperlink w:anchor="_Toc99700995" w:history="1">
+          <w:hyperlink w:anchor="_Toc103942137" w:history="1">
             <w:r>
               <w:rPr>
                 <w:rStyle w:val="ac"/>
                 <w:rFonts w:ascii="Times New Roman" w:hAnsi="Times New Roman" w:cs="Times New Roman"/>
                 <w:noProof/>
                 <w:sz w:val="28"/>
+                <w:szCs w:val="28"/>
               </w:rPr>
               <w:t>Слияние документов</w:t>
             </w:r>
@@ -1256,6 +1286,7 @@
                 <w:noProof/>
                 <w:webHidden/>
                 <w:sz w:val="28"/>
+                <w:szCs w:val="28"/>
               </w:rPr>
               <w:tab/>
             </w:r>
@@ -1265,6 +1296,7 @@
                 <w:noProof/>
                 <w:webHidden/>
                 <w:sz w:val="28"/>
+                <w:szCs w:val="28"/>
               </w:rPr>
               <w:fldChar w:fldCharType="begin"/>
             </w:r>
@@ -1274,8 +1306,9 @@
                 <w:noProof/>
                 <w:webHidden/>
                 <w:sz w:val="28"/>
-              </w:rPr>
-              <w:instrText xml:space="preserve"> PAGEREF _Toc99700995 \h </w:instrText>
+                <w:szCs w:val="28"/>
+              </w:rPr>
+              <w:instrText xml:space="preserve"> PAGEREF _Toc103942137 \h </w:instrText>
             </w:r>
             <w:r>
               <w:rPr>
@@ -1283,6 +1316,7 @@
                 <w:noProof/>
                 <w:webHidden/>
                 <w:sz w:val="28"/>
+                <w:szCs w:val="28"/>
               </w:rPr>
             </w:r>
             <w:r>
@@ -1291,6 +1325,7 @@
                 <w:noProof/>
                 <w:webHidden/>
                 <w:sz w:val="28"/>
+                <w:szCs w:val="28"/>
               </w:rPr>
               <w:fldChar w:fldCharType="separate"/>
             </w:r>
@@ -1300,6 +1335,7 @@
                 <w:noProof/>
                 <w:webHidden/>
                 <w:sz w:val="28"/>
+                <w:szCs w:val="28"/>
               </w:rPr>
               <w:t>13</w:t>
             </w:r>
@@ -1309,6 +1345,7 @@
                 <w:noProof/>
                 <w:webHidden/>
                 <w:sz w:val="28"/>
+                <w:szCs w:val="28"/>
               </w:rPr>
               <w:fldChar w:fldCharType="end"/>
             </w:r>
@@ -1321,15 +1358,17 @@
               <w:rFonts w:ascii="Times New Roman" w:eastAsiaTheme="minorEastAsia" w:hAnsi="Times New Roman" w:cs="Times New Roman"/>
               <w:noProof/>
               <w:sz w:val="28"/>
+              <w:szCs w:val="28"/>
             </w:rPr>
           </w:pPr>
-          <w:hyperlink w:anchor="_Toc99700996" w:history="1">
+          <w:hyperlink w:anchor="_Toc103942138" w:history="1">
             <w:r>
               <w:rPr>
                 <w:rStyle w:val="ac"/>
                 <w:rFonts w:ascii="Times New Roman" w:hAnsi="Times New Roman" w:cs="Times New Roman"/>
                 <w:noProof/>
                 <w:sz w:val="28"/>
+                <w:szCs w:val="28"/>
               </w:rPr>
               <w:t>Изучение интерфейса табличного процессора MS Excel 2007</w:t>
             </w:r>
@@ -1339,6 +1378,7 @@
                 <w:noProof/>
                 <w:webHidden/>
                 <w:sz w:val="28"/>
+                <w:szCs w:val="28"/>
               </w:rPr>
               <w:tab/>
             </w:r>
@@ -1348,6 +1388,7 @@
                 <w:noProof/>
                 <w:webHidden/>
                 <w:sz w:val="28"/>
+                <w:szCs w:val="28"/>
               </w:rPr>
               <w:fldChar w:fldCharType="begin"/>
             </w:r>
@@ -1357,8 +1398,9 @@
                 <w:noProof/>
                 <w:webHidden/>
                 <w:sz w:val="28"/>
-              </w:rPr>
-              <w:instrText xml:space="preserve"> PAGEREF _Toc99700996 \h </w:instrText>
+                <w:szCs w:val="28"/>
+              </w:rPr>
+              <w:instrText xml:space="preserve"> PAGEREF _Toc103942138 \h </w:instrText>
             </w:r>
             <w:r>
               <w:rPr>
@@ -1366,6 +1408,7 @@
                 <w:noProof/>
                 <w:webHidden/>
                 <w:sz w:val="28"/>
+                <w:szCs w:val="28"/>
               </w:rPr>
             </w:r>
             <w:r>
@@ -1374,6 +1417,7 @@
                 <w:noProof/>
                 <w:webHidden/>
                 <w:sz w:val="28"/>
+                <w:szCs w:val="28"/>
               </w:rPr>
               <w:fldChar w:fldCharType="separate"/>
             </w:r>
@@ -1383,6 +1427,7 @@
                 <w:noProof/>
                 <w:webHidden/>
                 <w:sz w:val="28"/>
+                <w:szCs w:val="28"/>
               </w:rPr>
               <w:t>16</w:t>
             </w:r>
@@ -1392,6 +1437,7 @@
                 <w:noProof/>
                 <w:webHidden/>
                 <w:sz w:val="28"/>
+                <w:szCs w:val="28"/>
               </w:rPr>
               <w:fldChar w:fldCharType="end"/>
             </w:r>
@@ -1404,15 +1450,17 @@
               <w:rFonts w:ascii="Times New Roman" w:eastAsiaTheme="minorEastAsia" w:hAnsi="Times New Roman" w:cs="Times New Roman"/>
               <w:noProof/>
               <w:sz w:val="28"/>
+              <w:szCs w:val="28"/>
             </w:rPr>
           </w:pPr>
-          <w:hyperlink w:anchor="_Toc99700997" w:history="1">
+          <w:hyperlink w:anchor="_Toc103942139" w:history="1">
             <w:r>
               <w:rPr>
                 <w:rStyle w:val="ac"/>
                 <w:rFonts w:ascii="Times New Roman" w:hAnsi="Times New Roman" w:cs="Times New Roman"/>
                 <w:noProof/>
                 <w:sz w:val="28"/>
+                <w:szCs w:val="28"/>
               </w:rPr>
               <w:t>Сортировка и фильтрация данных в MS Excel</w:t>
             </w:r>
@@ -1422,6 +1470,7 @@
                 <w:noProof/>
                 <w:webHidden/>
                 <w:sz w:val="28"/>
+                <w:szCs w:val="28"/>
               </w:rPr>
               <w:tab/>
             </w:r>
@@ -1431,6 +1480,7 @@
                 <w:noProof/>
                 <w:webHidden/>
                 <w:sz w:val="28"/>
+                <w:szCs w:val="28"/>
               </w:rPr>
               <w:fldChar w:fldCharType="begin"/>
             </w:r>
@@ -1440,8 +1490,9 @@
                 <w:noProof/>
                 <w:webHidden/>
                 <w:sz w:val="28"/>
-              </w:rPr>
-              <w:instrText xml:space="preserve"> PAGEREF _Toc99700997 \h </w:instrText>
+                <w:szCs w:val="28"/>
+              </w:rPr>
+              <w:instrText xml:space="preserve"> PAGEREF _Toc103942139 \h </w:instrText>
             </w:r>
             <w:r>
               <w:rPr>
@@ -1449,6 +1500,7 @@
                 <w:noProof/>
                 <w:webHidden/>
                 <w:sz w:val="28"/>
+                <w:szCs w:val="28"/>
               </w:rPr>
             </w:r>
             <w:r>
@@ -1457,6 +1509,7 @@
                 <w:noProof/>
                 <w:webHidden/>
                 <w:sz w:val="28"/>
+                <w:szCs w:val="28"/>
               </w:rPr>
               <w:fldChar w:fldCharType="separate"/>
             </w:r>
@@ -1466,6 +1519,7 @@
                 <w:noProof/>
                 <w:webHidden/>
                 <w:sz w:val="28"/>
+                <w:szCs w:val="28"/>
               </w:rPr>
               <w:t>17</w:t>
             </w:r>
@@ -1475,6 +1529,7 @@
                 <w:noProof/>
                 <w:webHidden/>
                 <w:sz w:val="28"/>
+                <w:szCs w:val="28"/>
               </w:rPr>
               <w:fldChar w:fldCharType="end"/>
             </w:r>
@@ -1487,15 +1542,17 @@
               <w:rFonts w:ascii="Times New Roman" w:eastAsiaTheme="minorEastAsia" w:hAnsi="Times New Roman" w:cs="Times New Roman"/>
               <w:noProof/>
               <w:sz w:val="28"/>
+              <w:szCs w:val="28"/>
             </w:rPr>
           </w:pPr>
-          <w:hyperlink w:anchor="_Toc99700998" w:history="1">
+          <w:hyperlink w:anchor="_Toc103942140" w:history="1">
             <w:r>
               <w:rPr>
                 <w:rStyle w:val="ac"/>
                 <w:rFonts w:ascii="Times New Roman" w:hAnsi="Times New Roman" w:cs="Times New Roman"/>
                 <w:noProof/>
                 <w:sz w:val="28"/>
+                <w:szCs w:val="28"/>
               </w:rPr>
               <w:t>Построение диаграмм в M</w:t>
             </w:r>
@@ -1505,6 +1562,7 @@
                 <w:rFonts w:ascii="Times New Roman" w:hAnsi="Times New Roman" w:cs="Times New Roman"/>
                 <w:noProof/>
                 <w:sz w:val="28"/>
+                <w:szCs w:val="28"/>
                 <w:lang w:val="en-US"/>
               </w:rPr>
               <w:t>S</w:t>
@@ -1515,6 +1573,7 @@
                 <w:rFonts w:ascii="Times New Roman" w:hAnsi="Times New Roman" w:cs="Times New Roman"/>
                 <w:noProof/>
                 <w:sz w:val="28"/>
+                <w:szCs w:val="28"/>
               </w:rPr>
               <w:t xml:space="preserve"> Excel</w:t>
             </w:r>
@@ -1524,6 +1583,7 @@
                 <w:noProof/>
                 <w:webHidden/>
                 <w:sz w:val="28"/>
+                <w:szCs w:val="28"/>
               </w:rPr>
               <w:tab/>
             </w:r>
@@ -1533,6 +1593,7 @@
                 <w:noProof/>
                 <w:webHidden/>
                 <w:sz w:val="28"/>
+                <w:szCs w:val="28"/>
               </w:rPr>
               <w:fldChar w:fldCharType="begin"/>
             </w:r>
@@ -1542,8 +1603,9 @@
                 <w:noProof/>
                 <w:webHidden/>
                 <w:sz w:val="28"/>
-              </w:rPr>
-              <w:instrText xml:space="preserve"> PAGEREF _Toc99700998 \h </w:instrText>
+                <w:szCs w:val="28"/>
+              </w:rPr>
+              <w:instrText xml:space="preserve"> PAGEREF _Toc103942140 \h </w:instrText>
             </w:r>
             <w:r>
               <w:rPr>
@@ -1551,6 +1613,7 @@
                 <w:noProof/>
                 <w:webHidden/>
                 <w:sz w:val="28"/>
+                <w:szCs w:val="28"/>
               </w:rPr>
             </w:r>
             <w:r>
@@ -1559,6 +1622,7 @@
                 <w:noProof/>
                 <w:webHidden/>
                 <w:sz w:val="28"/>
+                <w:szCs w:val="28"/>
               </w:rPr>
               <w:fldChar w:fldCharType="separate"/>
             </w:r>
@@ -1568,6 +1632,7 @@
                 <w:noProof/>
                 <w:webHidden/>
                 <w:sz w:val="28"/>
+                <w:szCs w:val="28"/>
               </w:rPr>
               <w:t>21</w:t>
             </w:r>
@@ -1577,6 +1642,7 @@
                 <w:noProof/>
                 <w:webHidden/>
                 <w:sz w:val="28"/>
+                <w:szCs w:val="28"/>
               </w:rPr>
               <w:fldChar w:fldCharType="end"/>
             </w:r>
@@ -1589,15 +1655,17 @@
               <w:rFonts w:ascii="Times New Roman" w:eastAsiaTheme="minorEastAsia" w:hAnsi="Times New Roman" w:cs="Times New Roman"/>
               <w:noProof/>
               <w:sz w:val="28"/>
+              <w:szCs w:val="28"/>
             </w:rPr>
           </w:pPr>
-          <w:hyperlink w:anchor="_Toc99700999" w:history="1">
+          <w:hyperlink w:anchor="_Toc103942141" w:history="1">
             <w:r>
               <w:rPr>
                 <w:rStyle w:val="ac"/>
                 <w:rFonts w:ascii="Times New Roman" w:hAnsi="Times New Roman" w:cs="Times New Roman"/>
                 <w:noProof/>
                 <w:sz w:val="28"/>
+                <w:szCs w:val="28"/>
               </w:rPr>
               <w:t>Решение уравнений и систем уравнений</w:t>
             </w:r>
@@ -1607,6 +1675,7 @@
                 <w:noProof/>
                 <w:webHidden/>
                 <w:sz w:val="28"/>
+                <w:szCs w:val="28"/>
               </w:rPr>
               <w:tab/>
             </w:r>
@@ -1616,6 +1685,7 @@
                 <w:noProof/>
                 <w:webHidden/>
                 <w:sz w:val="28"/>
+                <w:szCs w:val="28"/>
               </w:rPr>
               <w:fldChar w:fldCharType="begin"/>
             </w:r>
@@ -1625,8 +1695,9 @@
                 <w:noProof/>
                 <w:webHidden/>
                 <w:sz w:val="28"/>
-              </w:rPr>
-              <w:instrText xml:space="preserve"> PAGEREF _Toc99700999 \h </w:instrText>
+                <w:szCs w:val="28"/>
+              </w:rPr>
+              <w:instrText xml:space="preserve"> PAGEREF _Toc103942141 \h </w:instrText>
             </w:r>
             <w:r>
               <w:rPr>
@@ -1634,6 +1705,7 @@
                 <w:noProof/>
                 <w:webHidden/>
                 <w:sz w:val="28"/>
+                <w:szCs w:val="28"/>
               </w:rPr>
             </w:r>
             <w:r>
@@ -1642,6 +1714,7 @@
                 <w:noProof/>
                 <w:webHidden/>
                 <w:sz w:val="28"/>
+                <w:szCs w:val="28"/>
               </w:rPr>
               <w:fldChar w:fldCharType="separate"/>
             </w:r>
@@ -1651,6 +1724,7 @@
                 <w:noProof/>
                 <w:webHidden/>
                 <w:sz w:val="28"/>
+                <w:szCs w:val="28"/>
               </w:rPr>
               <w:t>24</w:t>
             </w:r>
@@ -1660,6 +1734,7 @@
                 <w:noProof/>
                 <w:webHidden/>
                 <w:sz w:val="28"/>
+                <w:szCs w:val="28"/>
               </w:rPr>
               <w:fldChar w:fldCharType="end"/>
             </w:r>
@@ -1672,15 +1747,17 @@
               <w:rFonts w:ascii="Times New Roman" w:eastAsiaTheme="minorEastAsia" w:hAnsi="Times New Roman" w:cs="Times New Roman"/>
               <w:noProof/>
               <w:sz w:val="28"/>
+              <w:szCs w:val="28"/>
             </w:rPr>
           </w:pPr>
-          <w:hyperlink w:anchor="_Toc99701000" w:history="1">
+          <w:hyperlink w:anchor="_Toc103942142" w:history="1">
             <w:r>
               <w:rPr>
                 <w:rStyle w:val="ac"/>
                 <w:rFonts w:ascii="Times New Roman" w:hAnsi="Times New Roman" w:cs="Times New Roman"/>
                 <w:noProof/>
                 <w:sz w:val="28"/>
+                <w:szCs w:val="28"/>
               </w:rPr>
               <w:t>Решение уравнений и систем уравнений</w:t>
             </w:r>
@@ -1690,6 +1767,7 @@
                 <w:noProof/>
                 <w:webHidden/>
                 <w:sz w:val="28"/>
+                <w:szCs w:val="28"/>
               </w:rPr>
               <w:tab/>
             </w:r>
@@ -1699,6 +1777,7 @@
                 <w:noProof/>
                 <w:webHidden/>
                 <w:sz w:val="28"/>
+                <w:szCs w:val="28"/>
               </w:rPr>
               <w:fldChar w:fldCharType="begin"/>
             </w:r>
@@ -1708,8 +1787,9 @@
                 <w:noProof/>
                 <w:webHidden/>
                 <w:sz w:val="28"/>
-              </w:rPr>
-              <w:instrText xml:space="preserve"> PAGEREF _Toc99701000 \h </w:instrText>
+                <w:szCs w:val="28"/>
+              </w:rPr>
+              <w:instrText xml:space="preserve"> PAGEREF _Toc103942142 \h </w:instrText>
             </w:r>
             <w:r>
               <w:rPr>
@@ -1717,6 +1797,7 @@
                 <w:noProof/>
                 <w:webHidden/>
                 <w:sz w:val="28"/>
+                <w:szCs w:val="28"/>
               </w:rPr>
             </w:r>
             <w:r>
@@ -1725,6 +1806,7 @@
                 <w:noProof/>
                 <w:webHidden/>
                 <w:sz w:val="28"/>
+                <w:szCs w:val="28"/>
               </w:rPr>
               <w:fldChar w:fldCharType="separate"/>
             </w:r>
@@ -1734,6 +1816,7 @@
                 <w:noProof/>
                 <w:webHidden/>
                 <w:sz w:val="28"/>
+                <w:szCs w:val="28"/>
               </w:rPr>
               <w:t>32</w:t>
             </w:r>
@@ -1743,6 +1826,191 @@
                 <w:noProof/>
                 <w:webHidden/>
                 <w:sz w:val="28"/>
+                <w:szCs w:val="28"/>
+              </w:rPr>
+              <w:fldChar w:fldCharType="end"/>
+            </w:r>
+          </w:hyperlink>
+        </w:p>
+        <w:p>
+          <w:pPr>
+            <w:pStyle w:val="21"/>
+            <w:rPr>
+              <w:rFonts w:ascii="Times New Roman" w:eastAsiaTheme="minorEastAsia" w:hAnsi="Times New Roman" w:cs="Times New Roman"/>
+              <w:noProof/>
+              <w:sz w:val="28"/>
+              <w:szCs w:val="28"/>
+            </w:rPr>
+          </w:pPr>
+          <w:hyperlink w:anchor="_Toc103942143" w:history="1">
+            <w:r>
+              <w:rPr>
+                <w:rStyle w:val="ac"/>
+                <w:rFonts w:ascii="Times New Roman" w:hAnsi="Times New Roman" w:cs="Times New Roman"/>
+                <w:noProof/>
+                <w:sz w:val="28"/>
+                <w:szCs w:val="28"/>
+              </w:rPr>
+              <w:t>Создание теста с помощью программы MS Excel</w:t>
+            </w:r>
+            <w:r>
+              <w:rPr>
+                <w:rFonts w:ascii="Times New Roman" w:hAnsi="Times New Roman" w:cs="Times New Roman"/>
+                <w:noProof/>
+                <w:webHidden/>
+                <w:sz w:val="28"/>
+                <w:szCs w:val="28"/>
+              </w:rPr>
+              <w:tab/>
+            </w:r>
+            <w:r>
+              <w:rPr>
+                <w:rFonts w:ascii="Times New Roman" w:hAnsi="Times New Roman" w:cs="Times New Roman"/>
+                <w:noProof/>
+                <w:webHidden/>
+                <w:sz w:val="28"/>
+                <w:szCs w:val="28"/>
+              </w:rPr>
+              <w:fldChar w:fldCharType="begin"/>
+            </w:r>
+            <w:r>
+              <w:rPr>
+                <w:rFonts w:ascii="Times New Roman" w:hAnsi="Times New Roman" w:cs="Times New Roman"/>
+                <w:noProof/>
+                <w:webHidden/>
+                <w:sz w:val="28"/>
+                <w:szCs w:val="28"/>
+              </w:rPr>
+              <w:instrText xml:space="preserve"> PAGEREF _Toc103942143 \h </w:instrText>
+            </w:r>
+            <w:r>
+              <w:rPr>
+                <w:rFonts w:ascii="Times New Roman" w:hAnsi="Times New Roman" w:cs="Times New Roman"/>
+                <w:noProof/>
+                <w:webHidden/>
+                <w:sz w:val="28"/>
+                <w:szCs w:val="28"/>
+              </w:rPr>
+            </w:r>
+            <w:r>
+              <w:rPr>
+                <w:rFonts w:ascii="Times New Roman" w:hAnsi="Times New Roman" w:cs="Times New Roman"/>
+                <w:noProof/>
+                <w:webHidden/>
+                <w:sz w:val="28"/>
+                <w:szCs w:val="28"/>
+              </w:rPr>
+              <w:fldChar w:fldCharType="separate"/>
+            </w:r>
+            <w:r>
+              <w:rPr>
+                <w:rFonts w:ascii="Times New Roman" w:hAnsi="Times New Roman" w:cs="Times New Roman"/>
+                <w:noProof/>
+                <w:webHidden/>
+                <w:sz w:val="28"/>
+                <w:szCs w:val="28"/>
+              </w:rPr>
+              <w:t>33</w:t>
+            </w:r>
+            <w:r>
+              <w:rPr>
+                <w:rFonts w:ascii="Times New Roman" w:hAnsi="Times New Roman" w:cs="Times New Roman"/>
+                <w:noProof/>
+                <w:webHidden/>
+                <w:sz w:val="28"/>
+                <w:szCs w:val="28"/>
+              </w:rPr>
+              <w:fldChar w:fldCharType="end"/>
+            </w:r>
+          </w:hyperlink>
+        </w:p>
+        <w:p>
+          <w:pPr>
+            <w:pStyle w:val="21"/>
+            <w:rPr>
+              <w:rFonts w:ascii="Times New Roman" w:eastAsiaTheme="minorEastAsia" w:hAnsi="Times New Roman" w:cs="Times New Roman"/>
+              <w:noProof/>
+              <w:sz w:val="28"/>
+              <w:szCs w:val="28"/>
+            </w:rPr>
+          </w:pPr>
+          <w:hyperlink w:anchor="_Toc103942144" w:history="1">
+            <w:r>
+              <w:rPr>
+                <w:rStyle w:val="ac"/>
+                <w:rFonts w:ascii="Times New Roman" w:hAnsi="Times New Roman" w:cs="Times New Roman"/>
+                <w:noProof/>
+                <w:sz w:val="28"/>
+                <w:szCs w:val="28"/>
+              </w:rPr>
+              <w:t>Использование функций ВПР и ГПР</w:t>
+            </w:r>
+            <w:r>
+              <w:rPr>
+                <w:rFonts w:ascii="Times New Roman" w:hAnsi="Times New Roman" w:cs="Times New Roman"/>
+                <w:noProof/>
+                <w:webHidden/>
+                <w:sz w:val="28"/>
+                <w:szCs w:val="28"/>
+              </w:rPr>
+              <w:tab/>
+            </w:r>
+            <w:r>
+              <w:rPr>
+                <w:rFonts w:ascii="Times New Roman" w:hAnsi="Times New Roman" w:cs="Times New Roman"/>
+                <w:noProof/>
+                <w:webHidden/>
+                <w:sz w:val="28"/>
+                <w:szCs w:val="28"/>
+              </w:rPr>
+              <w:fldChar w:fldCharType="begin"/>
+            </w:r>
+            <w:r>
+              <w:rPr>
+                <w:rFonts w:ascii="Times New Roman" w:hAnsi="Times New Roman" w:cs="Times New Roman"/>
+                <w:noProof/>
+                <w:webHidden/>
+                <w:sz w:val="28"/>
+                <w:szCs w:val="28"/>
+              </w:rPr>
+              <w:instrText xml:space="preserve"> PAGEREF _Toc103942144 \h </w:instrText>
+            </w:r>
+            <w:r>
+              <w:rPr>
+                <w:rFonts w:ascii="Times New Roman" w:hAnsi="Times New Roman" w:cs="Times New Roman"/>
+                <w:noProof/>
+                <w:webHidden/>
+                <w:sz w:val="28"/>
+                <w:szCs w:val="28"/>
+              </w:rPr>
+            </w:r>
+            <w:r>
+              <w:rPr>
+                <w:rFonts w:ascii="Times New Roman" w:hAnsi="Times New Roman" w:cs="Times New Roman"/>
+                <w:noProof/>
+                <w:webHidden/>
+                <w:sz w:val="28"/>
+                <w:szCs w:val="28"/>
+              </w:rPr>
+              <w:fldChar w:fldCharType="separate"/>
+            </w:r>
+            <w:r>
+              <w:rPr>
+                <w:rFonts w:ascii="Times New Roman" w:hAnsi="Times New Roman" w:cs="Times New Roman"/>
+                <w:noProof/>
+                <w:webHidden/>
+                <w:sz w:val="28"/>
+                <w:szCs w:val="28"/>
+              </w:rPr>
+              <w:t>41</w:t>
+            </w:r>
+            <w:r>
+              <w:rPr>
+                <w:rFonts w:ascii="Times New Roman" w:hAnsi="Times New Roman" w:cs="Times New Roman"/>
+                <w:noProof/>
+                <w:webHidden/>
+                <w:sz w:val="28"/>
+                <w:szCs w:val="28"/>
               </w:rPr>
               <w:fldChar w:fldCharType="end"/>
             </w:r>
@@ -1756,15 +2024,29 @@
               <w:noProof/>
             </w:rPr>
           </w:pPr>
-          <w:hyperlink w:anchor="_Toc99701001" w:history="1">
+          <w:hyperlink w:anchor="_Toc103942145" w:history="1">
             <w:r>
               <w:rPr>
                 <w:rStyle w:val="ac"/>
-                <w:rFonts w:ascii="Times New Roman" w:hAnsi="Times New Roman" w:cs="Times New Roman"/>
+                <w:rFonts w:ascii="Times New Roman" w:eastAsia="Times New Roman" w:hAnsi="Times New Roman" w:cs="Times New Roman"/>
                 <w:noProof/>
                 <w:sz w:val="28"/>
-              </w:rPr>
-              <w:t>Создание теста с помощью программы MS Excel</w:t>
+                <w:szCs w:val="28"/>
+                <w:u w:val="none"/>
+              </w:rPr>
+              <w:t xml:space="preserve">Создание презентации в </w:t>
+            </w:r>
+            <w:r>
+              <w:rPr>
+                <w:rStyle w:val="ac"/>
+                <w:rFonts w:ascii="Times New Roman" w:eastAsia="Times New Roman" w:hAnsi="Times New Roman" w:cs="Times New Roman"/>
+                <w:noProof/>
+                <w:sz w:val="28"/>
+                <w:szCs w:val="28"/>
+                <w:u w:val="none"/>
+                <w:lang w:val="en-US"/>
+              </w:rPr>
+              <w:t>PowerPoint</w:t>
             </w:r>
             <w:r>
               <w:rPr>
@@ -1772,6 +2054,7 @@
                 <w:noProof/>
                 <w:webHidden/>
                 <w:sz w:val="28"/>
+                <w:szCs w:val="28"/>
               </w:rPr>
               <w:tab/>
             </w:r>
@@ -1781,6 +2064,7 @@
                 <w:noProof/>
                 <w:webHidden/>
                 <w:sz w:val="28"/>
+                <w:szCs w:val="28"/>
               </w:rPr>
               <w:fldChar w:fldCharType="begin"/>
             </w:r>
@@ -1790,8 +2074,9 @@
                 <w:noProof/>
                 <w:webHidden/>
                 <w:sz w:val="28"/>
-              </w:rPr>
-              <w:instrText xml:space="preserve"> PAGEREF _Toc99701001 \h </w:instrText>
+                <w:szCs w:val="28"/>
+              </w:rPr>
+              <w:instrText xml:space="preserve"> PAGEREF _Toc103942145 \h </w:instrText>
             </w:r>
             <w:r>
               <w:rPr>
@@ -1799,6 +2084,7 @@
                 <w:noProof/>
                 <w:webHidden/>
                 <w:sz w:val="28"/>
+                <w:szCs w:val="28"/>
               </w:rPr>
             </w:r>
             <w:r>
@@ -1807,6 +2093,7 @@
                 <w:noProof/>
                 <w:webHidden/>
                 <w:sz w:val="28"/>
+                <w:szCs w:val="28"/>
               </w:rPr>
               <w:fldChar w:fldCharType="separate"/>
             </w:r>
@@ -1816,8 +2103,9 @@
                 <w:noProof/>
                 <w:webHidden/>
                 <w:sz w:val="28"/>
-              </w:rPr>
-              <w:t>33</w:t>
+                <w:szCs w:val="28"/>
+              </w:rPr>
+              <w:t>43</w:t>
             </w:r>
             <w:r>
               <w:rPr>
@@ -1825,6 +2113,7 @@
                 <w:noProof/>
                 <w:webHidden/>
                 <w:sz w:val="28"/>
+                <w:szCs w:val="28"/>
               </w:rPr>
               <w:fldChar w:fldCharType="end"/>
             </w:r>
@@ -1842,7 +2131,7 @@
             <w:tabs>
               <w:tab w:val="right" w:pos="9345"/>
             </w:tabs>
-            <w:spacing w:after="100"/>
+            <w:spacing w:after="100" w:line="360" w:lineRule="auto"/>
             <w:ind w:left="220"/>
             <w:rPr>
               <w:rFonts w:ascii="Times New Roman" w:eastAsia="Times New Roman" w:hAnsi="Times New Roman" w:cs="Times New Roman"/>
@@ -1860,6 +2149,7 @@
             <w:fldChar w:fldCharType="end"/>
           </w:r>
         </w:p>
+        <w:bookmarkEnd w:id="1" w:displacedByCustomXml="next"/>
       </w:sdtContent>
     </w:sdt>
     <w:p>
@@ -1885,12 +2175,12 @@
       <w:pPr>
         <w:pStyle w:val="2"/>
       </w:pPr>
-      <w:bookmarkStart w:id="1" w:name="_Toc99700992"/>
+      <w:bookmarkStart w:id="2" w:name="_Toc103942134"/>
       <w:r>
         <w:lastRenderedPageBreak/>
         <w:t>Графический редактор Microsoft Visio 2007: графическое описание алгоритма</w:t>
       </w:r>
-      <w:bookmarkEnd w:id="1"/>
+      <w:bookmarkEnd w:id="2"/>
     </w:p>
     <w:p>
       <w:pPr>
@@ -2251,12 +2541,12 @@
         <w:pStyle w:val="2"/>
         <w:spacing w:line="360" w:lineRule="auto"/>
       </w:pPr>
-      <w:bookmarkStart w:id="2" w:name="_Toc99700993"/>
+      <w:bookmarkStart w:id="3" w:name="_Toc103942135"/>
       <w:r>
         <w:lastRenderedPageBreak/>
         <w:t>Работа в текстовом процессоре MS Word</w:t>
       </w:r>
-      <w:bookmarkEnd w:id="2"/>
+      <w:bookmarkEnd w:id="3"/>
     </w:p>
     <w:p>
       <w:pPr>
@@ -7136,12 +7426,12 @@
         <w:pStyle w:val="2"/>
         <w:spacing w:line="360" w:lineRule="auto"/>
       </w:pPr>
-      <w:bookmarkStart w:id="3" w:name="_Toc99700994"/>
+      <w:bookmarkStart w:id="4" w:name="_Toc103942136"/>
       <w:r>
         <w:lastRenderedPageBreak/>
         <w:t>Вычисления в таблицах Word</w:t>
       </w:r>
-      <w:bookmarkEnd w:id="3"/>
+      <w:bookmarkEnd w:id="4"/>
     </w:p>
     <w:p>
       <w:pPr>
@@ -7990,12 +8280,12 @@
         <w:pStyle w:val="2"/>
         <w:spacing w:line="360" w:lineRule="auto"/>
       </w:pPr>
-      <w:bookmarkStart w:id="4" w:name="_Toc99700995"/>
+      <w:bookmarkStart w:id="5" w:name="_Toc103942137"/>
       <w:r>
         <w:lastRenderedPageBreak/>
         <w:t>Слияние документов</w:t>
       </w:r>
-      <w:bookmarkEnd w:id="4"/>
+      <w:bookmarkEnd w:id="5"/>
     </w:p>
     <w:p>
       <w:pPr>
@@ -8503,12 +8793,12 @@
         <w:pStyle w:val="2"/>
         <w:spacing w:line="360" w:lineRule="auto"/>
       </w:pPr>
-      <w:bookmarkStart w:id="5" w:name="_Toc99700996"/>
+      <w:bookmarkStart w:id="6" w:name="_Toc103942138"/>
       <w:r>
         <w:lastRenderedPageBreak/>
         <w:t>Изучение интерфейса табличного процессора MS Excel 2007</w:t>
       </w:r>
-      <w:bookmarkEnd w:id="5"/>
+      <w:bookmarkEnd w:id="6"/>
     </w:p>
     <w:p>
       <w:pPr>
@@ -8932,12 +9222,12 @@
         <w:pStyle w:val="2"/>
         <w:spacing w:line="360" w:lineRule="auto"/>
       </w:pPr>
-      <w:bookmarkStart w:id="6" w:name="_Toc99700997"/>
+      <w:bookmarkStart w:id="7" w:name="_Toc103942139"/>
       <w:r>
         <w:lastRenderedPageBreak/>
         <w:t>Сортировка и фильтрация данных в MS Excel</w:t>
       </w:r>
-      <w:bookmarkEnd w:id="6"/>
+      <w:bookmarkEnd w:id="7"/>
     </w:p>
     <w:p>
       <w:pPr>
@@ -10265,7 +10555,7 @@
         <w:pStyle w:val="2"/>
         <w:spacing w:line="360" w:lineRule="auto"/>
       </w:pPr>
-      <w:bookmarkStart w:id="7" w:name="_Toc99700998"/>
+      <w:bookmarkStart w:id="8" w:name="_Toc103942140"/>
       <w:r>
         <w:lastRenderedPageBreak/>
         <w:t>Построение диаграмм в M</w:t>
@@ -10279,7 +10569,7 @@
       <w:r>
         <w:t xml:space="preserve"> Excel</w:t>
       </w:r>
-      <w:bookmarkEnd w:id="7"/>
+      <w:bookmarkEnd w:id="8"/>
     </w:p>
     <w:p>
       <w:pPr>
@@ -11196,12 +11486,12 @@
         <w:pStyle w:val="2"/>
         <w:spacing w:line="360" w:lineRule="auto"/>
       </w:pPr>
-      <w:bookmarkStart w:id="8" w:name="_Toc99700999"/>
+      <w:bookmarkStart w:id="9" w:name="_Toc103942141"/>
       <w:r>
         <w:lastRenderedPageBreak/>
         <w:t>Решение уравнений и систем уравнений</w:t>
       </w:r>
-      <w:bookmarkEnd w:id="8"/>
+      <w:bookmarkEnd w:id="9"/>
     </w:p>
     <w:p>
       <w:pPr>
@@ -13127,12 +13417,12 @@
         <w:pStyle w:val="2"/>
         <w:spacing w:line="360" w:lineRule="auto"/>
       </w:pPr>
-      <w:bookmarkStart w:id="9" w:name="_Toc99701000"/>
+      <w:bookmarkStart w:id="10" w:name="_Toc103942142"/>
       <w:r>
         <w:lastRenderedPageBreak/>
         <w:t>Решение уравнений и систем уравнений</w:t>
       </w:r>
-      <w:bookmarkEnd w:id="9"/>
+      <w:bookmarkEnd w:id="10"/>
     </w:p>
     <w:p>
       <w:pPr>
@@ -13474,12 +13764,12 @@
         <w:pStyle w:val="2"/>
         <w:spacing w:line="360" w:lineRule="auto"/>
       </w:pPr>
-      <w:bookmarkStart w:id="10" w:name="_Toc99701001"/>
+      <w:bookmarkStart w:id="11" w:name="_Toc103942143"/>
       <w:r>
         <w:lastRenderedPageBreak/>
         <w:t>Создание теста с помощью программы MS Excel</w:t>
       </w:r>
-      <w:bookmarkEnd w:id="10"/>
+      <w:bookmarkEnd w:id="11"/>
     </w:p>
     <w:p>
       <w:pPr>
@@ -15317,10 +15607,12 @@
           <w:noProof/>
         </w:rPr>
       </w:pPr>
+      <w:bookmarkStart w:id="12" w:name="_Toc103942144"/>
       <w:r>
         <w:lastRenderedPageBreak/>
         <w:t>Использование функций ВПР и ГПР</w:t>
       </w:r>
+      <w:bookmarkEnd w:id="12"/>
     </w:p>
     <w:p>
       <w:pPr>
@@ -15357,7 +15649,6 @@
           <w:rFonts w:ascii="Times New Roman" w:eastAsia="Times New Roman" w:hAnsi="Times New Roman" w:cs="Times New Roman"/>
           <w:sz w:val="28"/>
           <w:szCs w:val="28"/>
-          <w:lang w:val="en-US"/>
         </w:rPr>
       </w:pPr>
       <w:r>
@@ -15769,21 +16060,1143 @@
           <w:sz w:val="28"/>
           <w:szCs w:val="28"/>
         </w:rPr>
-        <w:t>е прибегая к макросам и прочим исхи</w:t>
-      </w:r>
-      <w:bookmarkStart w:id="11" w:name="_GoBack"/>
-      <w:bookmarkEnd w:id="11"/>
-      <w:r>
-        <w:rPr>
-          <w:rFonts w:ascii="Times New Roman" w:eastAsia="Times New Roman" w:hAnsi="Times New Roman" w:cs="Times New Roman"/>
-          <w:sz w:val="28"/>
-          <w:szCs w:val="28"/>
-        </w:rPr>
-        <w:t>трениям.</w:t>
-      </w:r>
+        <w:t>е прибегая к макросам и прочим исхитрениям.</w:t>
+      </w:r>
+    </w:p>
+    <w:p>
+      <w:pPr>
+        <w:rPr>
+          <w:rFonts w:ascii="Times New Roman" w:eastAsia="Times New Roman" w:hAnsi="Times New Roman" w:cs="Times New Roman"/>
+          <w:sz w:val="28"/>
+          <w:szCs w:val="28"/>
+        </w:rPr>
+      </w:pPr>
+      <w:r>
+        <w:rPr>
+          <w:rFonts w:ascii="Times New Roman" w:eastAsia="Times New Roman" w:hAnsi="Times New Roman" w:cs="Times New Roman"/>
+          <w:sz w:val="28"/>
+          <w:szCs w:val="28"/>
+        </w:rPr>
+        <w:br w:type="page"/>
+      </w:r>
+    </w:p>
+    <w:p>
+      <w:pPr>
+        <w:spacing w:after="0" w:line="360" w:lineRule="auto"/>
+        <w:jc w:val="center"/>
+        <w:outlineLvl w:val="1"/>
+        <w:rPr>
+          <w:rFonts w:ascii="Times New Roman" w:eastAsia="Times New Roman" w:hAnsi="Times New Roman" w:cs="Times New Roman"/>
+          <w:b/>
+          <w:sz w:val="28"/>
+          <w:szCs w:val="28"/>
+        </w:rPr>
+      </w:pPr>
+      <w:bookmarkStart w:id="13" w:name="_Toc103940200"/>
+      <w:bookmarkStart w:id="14" w:name="_Toc103942145"/>
+      <w:r>
+        <w:rPr>
+          <w:rFonts w:ascii="Times New Roman" w:eastAsia="Times New Roman" w:hAnsi="Times New Roman" w:cs="Times New Roman"/>
+          <w:b/>
+          <w:sz w:val="28"/>
+          <w:szCs w:val="28"/>
+        </w:rPr>
+        <w:lastRenderedPageBreak/>
+        <w:t xml:space="preserve">Создание презентации в </w:t>
+      </w:r>
+      <w:r>
+        <w:rPr>
+          <w:rFonts w:ascii="Times New Roman" w:eastAsia="Times New Roman" w:hAnsi="Times New Roman" w:cs="Times New Roman"/>
+          <w:b/>
+          <w:sz w:val="28"/>
+          <w:szCs w:val="28"/>
+          <w:lang w:val="en-US"/>
+        </w:rPr>
+        <w:t>PowerPoint</w:t>
+      </w:r>
+      <w:bookmarkEnd w:id="13"/>
+      <w:bookmarkEnd w:id="14"/>
+    </w:p>
+    <w:p>
+      <w:pPr>
+        <w:spacing w:line="360" w:lineRule="auto"/>
+        <w:contextualSpacing/>
+        <w:rPr>
+          <w:rFonts w:ascii="Times New Roman" w:eastAsia="Times New Roman" w:hAnsi="Times New Roman" w:cs="Times New Roman"/>
+          <w:sz w:val="28"/>
+          <w:szCs w:val="28"/>
+        </w:rPr>
+      </w:pPr>
+      <w:r>
+        <w:rPr>
+          <w:rFonts w:ascii="Times New Roman" w:eastAsia="Times New Roman" w:hAnsi="Times New Roman" w:cs="Times New Roman"/>
+          <w:sz w:val="28"/>
+          <w:szCs w:val="28"/>
+        </w:rPr>
+        <w:t xml:space="preserve">Цель работы: </w:t>
+      </w:r>
+    </w:p>
+    <w:p>
+      <w:pPr>
+        <w:numPr>
+          <w:ilvl w:val="0"/>
+          <w:numId w:val="23"/>
+        </w:numPr>
+        <w:spacing w:line="360" w:lineRule="auto"/>
+        <w:contextualSpacing/>
+        <w:rPr>
+          <w:rFonts w:ascii="Times New Roman" w:eastAsia="Times New Roman" w:hAnsi="Times New Roman" w:cs="Times New Roman"/>
+          <w:sz w:val="28"/>
+          <w:szCs w:val="28"/>
+        </w:rPr>
+      </w:pPr>
+      <w:r>
+        <w:rPr>
+          <w:rFonts w:ascii="Times New Roman" w:eastAsia="Times New Roman" w:hAnsi="Times New Roman" w:cs="Times New Roman"/>
+          <w:sz w:val="28"/>
+          <w:szCs w:val="28"/>
+        </w:rPr>
+        <w:t>получение практических навыков по созданию управляющих кнопок в презентации.</w:t>
+      </w:r>
+    </w:p>
+    <w:p>
+      <w:pPr>
+        <w:numPr>
+          <w:ilvl w:val="0"/>
+          <w:numId w:val="23"/>
+        </w:numPr>
+        <w:spacing w:line="360" w:lineRule="auto"/>
+        <w:contextualSpacing/>
+        <w:rPr>
+          <w:rFonts w:ascii="Times New Roman" w:eastAsia="Times New Roman" w:hAnsi="Times New Roman" w:cs="Times New Roman"/>
+          <w:sz w:val="28"/>
+          <w:szCs w:val="28"/>
+        </w:rPr>
+      </w:pPr>
+      <w:r>
+        <w:rPr>
+          <w:rFonts w:ascii="Times New Roman" w:eastAsia="Times New Roman" w:hAnsi="Times New Roman" w:cs="Times New Roman"/>
+          <w:sz w:val="28"/>
+          <w:szCs w:val="28"/>
+        </w:rPr>
+        <w:t>получение практических умений и навыков использования анимации и триггеров в программе PowerPoint,</w:t>
+      </w:r>
+    </w:p>
+    <w:p>
+      <w:pPr>
+        <w:numPr>
+          <w:ilvl w:val="0"/>
+          <w:numId w:val="23"/>
+        </w:numPr>
+        <w:spacing w:line="360" w:lineRule="auto"/>
+        <w:contextualSpacing/>
+        <w:rPr>
+          <w:rFonts w:ascii="Times New Roman" w:eastAsia="Times New Roman" w:hAnsi="Times New Roman" w:cs="Times New Roman"/>
+          <w:sz w:val="28"/>
+          <w:szCs w:val="28"/>
+        </w:rPr>
+      </w:pPr>
+      <w:r>
+        <w:rPr>
+          <w:rFonts w:ascii="Times New Roman" w:eastAsia="Times New Roman" w:hAnsi="Times New Roman" w:cs="Times New Roman"/>
+          <w:sz w:val="28"/>
+          <w:szCs w:val="28"/>
+        </w:rPr>
+        <w:t>возможность практического применения полученных знаний.</w:t>
+      </w:r>
+    </w:p>
+    <w:p>
+      <w:pPr>
+        <w:spacing w:line="360" w:lineRule="auto"/>
+        <w:contextualSpacing/>
+        <w:rPr>
+          <w:rFonts w:ascii="Times New Roman" w:eastAsia="Times New Roman" w:hAnsi="Times New Roman" w:cs="Times New Roman"/>
+          <w:sz w:val="28"/>
+          <w:szCs w:val="28"/>
+        </w:rPr>
+      </w:pPr>
+      <w:r>
+        <w:rPr>
+          <w:rFonts w:ascii="Times New Roman" w:eastAsia="Times New Roman" w:hAnsi="Times New Roman" w:cs="Times New Roman"/>
+          <w:sz w:val="28"/>
+          <w:szCs w:val="28"/>
+        </w:rPr>
+        <w:t>Индивидуальные задания:</w:t>
+      </w:r>
+    </w:p>
+    <w:p>
+      <w:pPr>
+        <w:spacing w:line="360" w:lineRule="auto"/>
+        <w:contextualSpacing/>
+        <w:rPr>
+          <w:rFonts w:ascii="Times New Roman" w:eastAsia="Times New Roman" w:hAnsi="Times New Roman" w:cs="Times New Roman"/>
+          <w:sz w:val="28"/>
+          <w:szCs w:val="28"/>
+        </w:rPr>
+      </w:pPr>
+      <w:r>
+        <w:rPr>
+          <w:rFonts w:ascii="Times New Roman" w:eastAsia="Times New Roman" w:hAnsi="Times New Roman" w:cs="Times New Roman"/>
+          <w:sz w:val="28"/>
+          <w:szCs w:val="28"/>
+        </w:rPr>
+        <w:t>Доработать ранее созданную презентацию с тестом.</w:t>
+      </w:r>
+    </w:p>
+    <w:p>
+      <w:pPr>
+        <w:spacing w:line="360" w:lineRule="auto"/>
+        <w:contextualSpacing/>
+        <w:rPr>
+          <w:rFonts w:ascii="Times New Roman" w:eastAsia="Times New Roman" w:hAnsi="Times New Roman" w:cs="Times New Roman"/>
+          <w:sz w:val="28"/>
+          <w:szCs w:val="28"/>
+        </w:rPr>
+      </w:pPr>
+      <w:r>
+        <w:rPr>
+          <w:rFonts w:ascii="Times New Roman" w:eastAsia="Times New Roman" w:hAnsi="Times New Roman" w:cs="Times New Roman"/>
+          <w:sz w:val="28"/>
+          <w:szCs w:val="28"/>
+        </w:rPr>
+        <w:t>1 слайд – название презентации с указанием автора презентации</w:t>
+      </w:r>
+    </w:p>
+    <w:p>
+      <w:pPr>
+        <w:spacing w:line="360" w:lineRule="auto"/>
+        <w:contextualSpacing/>
+        <w:rPr>
+          <w:rFonts w:ascii="Times New Roman" w:eastAsia="Times New Roman" w:hAnsi="Times New Roman" w:cs="Times New Roman"/>
+          <w:sz w:val="28"/>
+          <w:szCs w:val="28"/>
+        </w:rPr>
+      </w:pPr>
+      <w:r>
+        <w:rPr>
+          <w:rFonts w:ascii="Times New Roman" w:eastAsia="Times New Roman" w:hAnsi="Times New Roman" w:cs="Times New Roman"/>
+          <w:sz w:val="28"/>
+          <w:szCs w:val="28"/>
+        </w:rPr>
+        <w:t>2 слайд – составить содержание презентации, которое включает в себя теоретический материал (можно разбить на разделы) и тест. Содержание выполнить гиперссылками (выделяем последовательно каждый элемент содержания и добавляем гиперссылку, далее в ДО выбрать кнопку «место в этом документе»).</w:t>
+      </w:r>
+    </w:p>
+    <w:p>
+      <w:pPr>
+        <w:spacing w:line="360" w:lineRule="auto"/>
+        <w:contextualSpacing/>
+        <w:rPr>
+          <w:rFonts w:ascii="Times New Roman" w:eastAsia="Times New Roman" w:hAnsi="Times New Roman" w:cs="Times New Roman"/>
+          <w:sz w:val="28"/>
+          <w:szCs w:val="28"/>
+        </w:rPr>
+      </w:pPr>
+      <w:r>
+        <w:rPr>
+          <w:rFonts w:ascii="Times New Roman" w:eastAsia="Times New Roman" w:hAnsi="Times New Roman" w:cs="Times New Roman"/>
+          <w:sz w:val="28"/>
+          <w:szCs w:val="28"/>
+        </w:rPr>
+        <w:t>3 слайд и последующие должны содержать теоретический материал по выбранной теме. На слайдах необходимо разместить текст, картинки и другие объекты. Использовать анимацию к объектам слайда.</w:t>
+      </w:r>
+    </w:p>
+    <w:p>
+      <w:pPr>
+        <w:spacing w:line="360" w:lineRule="auto"/>
+        <w:contextualSpacing/>
+        <w:rPr>
+          <w:rFonts w:ascii="Times New Roman" w:eastAsia="Times New Roman" w:hAnsi="Times New Roman" w:cs="Times New Roman"/>
+          <w:sz w:val="28"/>
+          <w:szCs w:val="28"/>
+        </w:rPr>
+      </w:pPr>
+      <w:r>
+        <w:rPr>
+          <w:rFonts w:ascii="Times New Roman" w:eastAsia="Times New Roman" w:hAnsi="Times New Roman" w:cs="Times New Roman"/>
+          <w:sz w:val="28"/>
+          <w:szCs w:val="28"/>
+        </w:rPr>
+        <w:t>Начиная с 3-го слайда, работаем по содержанию презентации (создаем слайды с названием из содержания)</w:t>
+      </w:r>
+    </w:p>
+    <w:p>
+      <w:pPr>
+        <w:spacing w:line="360" w:lineRule="auto"/>
+        <w:contextualSpacing/>
+        <w:rPr>
+          <w:rFonts w:ascii="Times New Roman" w:eastAsia="Times New Roman" w:hAnsi="Times New Roman" w:cs="Times New Roman"/>
+          <w:sz w:val="28"/>
+          <w:szCs w:val="28"/>
+        </w:rPr>
+      </w:pPr>
+      <w:r>
+        <w:rPr>
+          <w:rFonts w:ascii="Times New Roman" w:eastAsia="Times New Roman" w:hAnsi="Times New Roman" w:cs="Times New Roman"/>
+          <w:sz w:val="28"/>
+          <w:szCs w:val="28"/>
+        </w:rPr>
+        <w:t>После теории добавить тест, который вы уже создали.</w:t>
+      </w:r>
+    </w:p>
+    <w:p>
+      <w:pPr>
+        <w:spacing w:line="360" w:lineRule="auto"/>
+        <w:contextualSpacing/>
+        <w:rPr>
+          <w:rFonts w:ascii="Times New Roman" w:eastAsia="Times New Roman" w:hAnsi="Times New Roman" w:cs="Times New Roman"/>
+          <w:sz w:val="28"/>
+          <w:szCs w:val="28"/>
+        </w:rPr>
+      </w:pPr>
+      <w:r>
+        <w:rPr>
+          <w:rFonts w:ascii="Times New Roman" w:eastAsia="Times New Roman" w:hAnsi="Times New Roman" w:cs="Times New Roman"/>
+          <w:sz w:val="28"/>
+          <w:szCs w:val="28"/>
+        </w:rPr>
+        <w:t>Доработайте слайды теста следующим образом: если ответ на вопрос был выбран верный, то появляется кнопка перехода к следующему вопросу теста, если ответ неверный, то появляется кнопка перехода к теории (можно организовать переход к определенной теории).</w:t>
+      </w:r>
+    </w:p>
+    <w:p>
+      <w:pPr>
+        <w:spacing w:line="360" w:lineRule="auto"/>
+        <w:contextualSpacing/>
+        <w:rPr>
+          <w:rFonts w:ascii="Times New Roman" w:eastAsia="Times New Roman" w:hAnsi="Times New Roman" w:cs="Times New Roman"/>
+          <w:sz w:val="28"/>
+          <w:szCs w:val="28"/>
+        </w:rPr>
+      </w:pPr>
+      <w:r>
+        <w:rPr>
+          <w:rFonts w:ascii="Times New Roman" w:eastAsia="Times New Roman" w:hAnsi="Times New Roman" w:cs="Times New Roman"/>
+          <w:sz w:val="28"/>
+          <w:szCs w:val="28"/>
+        </w:rPr>
+        <w:t>На слайдах добавить кнопку возврата к содержанию.</w:t>
+      </w:r>
+    </w:p>
+    <w:p>
+      <w:pPr>
+        <w:spacing w:line="360" w:lineRule="auto"/>
+        <w:contextualSpacing/>
+        <w:rPr>
+          <w:rFonts w:ascii="Times New Roman" w:eastAsia="Times New Roman" w:hAnsi="Times New Roman" w:cs="Times New Roman"/>
+          <w:sz w:val="28"/>
+          <w:szCs w:val="28"/>
+        </w:rPr>
+      </w:pPr>
+      <w:r>
+        <w:rPr>
+          <w:rFonts w:ascii="Times New Roman" w:eastAsia="Times New Roman" w:hAnsi="Times New Roman" w:cs="Times New Roman"/>
+          <w:sz w:val="28"/>
+          <w:szCs w:val="28"/>
+        </w:rPr>
+        <w:t>Презентация должна быть выполнена в соответствии с требованиями, которые вы должны были изучить ранее на лекциях.</w:t>
+      </w:r>
+    </w:p>
+    <w:p>
+      <w:pPr>
+        <w:spacing w:line="360" w:lineRule="auto"/>
+        <w:contextualSpacing/>
+        <w:rPr>
+          <w:rFonts w:ascii="Times New Roman" w:eastAsia="Times New Roman" w:hAnsi="Times New Roman" w:cs="Times New Roman"/>
+          <w:sz w:val="28"/>
+          <w:szCs w:val="28"/>
+        </w:rPr>
+      </w:pPr>
+      <w:r>
+        <w:rPr>
+          <w:rFonts w:ascii="Times New Roman" w:eastAsia="Times New Roman" w:hAnsi="Times New Roman" w:cs="Times New Roman"/>
+          <w:sz w:val="28"/>
+          <w:szCs w:val="28"/>
+        </w:rPr>
+        <w:lastRenderedPageBreak/>
+        <w:drawing>
+          <wp:inline distT="0" distB="0" distL="0" distR="0" wp14:anchorId="194ECC15" wp14:editId="19FB9044">
+            <wp:extent cx="5940425" cy="3418840"/>
+            <wp:effectExtent l="0" t="0" r="3175" b="0"/>
+            <wp:docPr id="80" name="Рисунок 80"/>
+            <wp:cNvGraphicFramePr>
+              <a:graphicFrameLocks xmlns:a="http://schemas.openxmlformats.org/drawingml/2006/main" noChangeAspect="1"/>
+            </wp:cNvGraphicFramePr>
+            <a:graphic xmlns:a="http://schemas.openxmlformats.org/drawingml/2006/main">
+              <a:graphicData uri="http://schemas.openxmlformats.org/drawingml/2006/picture">
+                <pic:pic xmlns:pic="http://schemas.openxmlformats.org/drawingml/2006/picture">
+                  <pic:nvPicPr>
+                    <pic:cNvPr id="1" name=""/>
+                    <pic:cNvPicPr/>
+                  </pic:nvPicPr>
+                  <pic:blipFill>
+                    <a:blip r:embed="rId89"/>
+                    <a:stretch>
+                      <a:fillRect/>
+                    </a:stretch>
+                  </pic:blipFill>
+                  <pic:spPr>
+                    <a:xfrm>
+                      <a:off x="0" y="0"/>
+                      <a:ext cx="5940425" cy="3418840"/>
+                    </a:xfrm>
+                    <a:prstGeom prst="rect">
+                      <a:avLst/>
+                    </a:prstGeom>
+                  </pic:spPr>
+                </pic:pic>
+              </a:graphicData>
+            </a:graphic>
+          </wp:inline>
+        </w:drawing>
+      </w:r>
+    </w:p>
+    <w:p>
+      <w:pPr>
+        <w:spacing w:line="360" w:lineRule="auto"/>
+        <w:contextualSpacing/>
+        <w:rPr>
+          <w:rFonts w:ascii="Times New Roman" w:eastAsia="Times New Roman" w:hAnsi="Times New Roman" w:cs="Times New Roman"/>
+          <w:sz w:val="28"/>
+          <w:szCs w:val="28"/>
+        </w:rPr>
+      </w:pPr>
+      <w:r>
+        <w:rPr>
+          <w:rFonts w:ascii="Times New Roman" w:eastAsia="Times New Roman" w:hAnsi="Times New Roman" w:cs="Times New Roman"/>
+          <w:sz w:val="28"/>
+          <w:szCs w:val="28"/>
+        </w:rPr>
+        <w:t>На первом и последующих слайдах без теста, переход осуществляется по щелчку.</w:t>
+      </w:r>
+    </w:p>
+    <w:p>
+      <w:pPr>
+        <w:spacing w:line="360" w:lineRule="auto"/>
+        <w:contextualSpacing/>
+        <w:rPr>
+          <w:rFonts w:ascii="Times New Roman" w:eastAsia="Times New Roman" w:hAnsi="Times New Roman" w:cs="Times New Roman"/>
+          <w:sz w:val="28"/>
+          <w:szCs w:val="28"/>
+        </w:rPr>
+      </w:pPr>
+      <w:r>
+        <w:rPr>
+          <w:rFonts w:ascii="Times New Roman" w:eastAsia="Times New Roman" w:hAnsi="Times New Roman" w:cs="Times New Roman"/>
+          <w:sz w:val="28"/>
+          <w:szCs w:val="28"/>
+        </w:rPr>
+        <w:drawing>
+          <wp:inline distT="0" distB="0" distL="0" distR="0" wp14:anchorId="407A65C5" wp14:editId="78799D0A">
+            <wp:extent cx="5940425" cy="3002280"/>
+            <wp:effectExtent l="0" t="0" r="3175" b="7620"/>
+            <wp:docPr id="82" name="Рисунок 82"/>
+            <wp:cNvGraphicFramePr>
+              <a:graphicFrameLocks xmlns:a="http://schemas.openxmlformats.org/drawingml/2006/main" noChangeAspect="1"/>
+            </wp:cNvGraphicFramePr>
+            <a:graphic xmlns:a="http://schemas.openxmlformats.org/drawingml/2006/main">
+              <a:graphicData uri="http://schemas.openxmlformats.org/drawingml/2006/picture">
+                <pic:pic xmlns:pic="http://schemas.openxmlformats.org/drawingml/2006/picture">
+                  <pic:nvPicPr>
+                    <pic:cNvPr id="1" name=""/>
+                    <pic:cNvPicPr/>
+                  </pic:nvPicPr>
+                  <pic:blipFill>
+                    <a:blip r:embed="rId90"/>
+                    <a:stretch>
+                      <a:fillRect/>
+                    </a:stretch>
+                  </pic:blipFill>
+                  <pic:spPr>
+                    <a:xfrm>
+                      <a:off x="0" y="0"/>
+                      <a:ext cx="5940425" cy="3002280"/>
+                    </a:xfrm>
+                    <a:prstGeom prst="rect">
+                      <a:avLst/>
+                    </a:prstGeom>
+                  </pic:spPr>
+                </pic:pic>
+              </a:graphicData>
+            </a:graphic>
+          </wp:inline>
+        </w:drawing>
+      </w:r>
+    </w:p>
+    <w:p>
+      <w:pPr>
+        <w:spacing w:line="360" w:lineRule="auto"/>
+        <w:contextualSpacing/>
+        <w:rPr>
+          <w:rFonts w:ascii="Times New Roman" w:eastAsia="Times New Roman" w:hAnsi="Times New Roman" w:cs="Times New Roman"/>
+          <w:sz w:val="28"/>
+          <w:szCs w:val="28"/>
+        </w:rPr>
+      </w:pPr>
+      <w:r>
+        <w:rPr>
+          <w:rFonts w:ascii="Times New Roman" w:eastAsia="Times New Roman" w:hAnsi="Times New Roman" w:cs="Times New Roman"/>
+          <w:sz w:val="28"/>
+          <w:szCs w:val="28"/>
+        </w:rPr>
+        <w:t>Содержание, где ссылки указывают на место в документе.</w:t>
+      </w:r>
+    </w:p>
+    <w:p>
+      <w:pPr>
+        <w:spacing w:line="360" w:lineRule="auto"/>
+        <w:contextualSpacing/>
+        <w:rPr>
+          <w:rFonts w:ascii="Times New Roman" w:eastAsia="Times New Roman" w:hAnsi="Times New Roman" w:cs="Times New Roman"/>
+          <w:sz w:val="28"/>
+          <w:szCs w:val="28"/>
+        </w:rPr>
+      </w:pPr>
+      <w:r>
+        <w:rPr>
+          <w:rFonts w:ascii="Times New Roman" w:eastAsia="Times New Roman" w:hAnsi="Times New Roman" w:cs="Times New Roman"/>
+          <w:sz w:val="28"/>
+          <w:szCs w:val="28"/>
+        </w:rPr>
+        <w:lastRenderedPageBreak/>
+        <w:drawing>
+          <wp:inline distT="0" distB="0" distL="0" distR="0" wp14:anchorId="29FD3DDB" wp14:editId="5B3B918E">
+            <wp:extent cx="5940425" cy="3297555"/>
+            <wp:effectExtent l="0" t="0" r="3175" b="0"/>
+            <wp:docPr id="83" name="Рисунок 83"/>
+            <wp:cNvGraphicFramePr>
+              <a:graphicFrameLocks xmlns:a="http://schemas.openxmlformats.org/drawingml/2006/main" noChangeAspect="1"/>
+            </wp:cNvGraphicFramePr>
+            <a:graphic xmlns:a="http://schemas.openxmlformats.org/drawingml/2006/main">
+              <a:graphicData uri="http://schemas.openxmlformats.org/drawingml/2006/picture">
+                <pic:pic xmlns:pic="http://schemas.openxmlformats.org/drawingml/2006/picture">
+                  <pic:nvPicPr>
+                    <pic:cNvPr id="1" name=""/>
+                    <pic:cNvPicPr/>
+                  </pic:nvPicPr>
+                  <pic:blipFill>
+                    <a:blip r:embed="rId91"/>
+                    <a:stretch>
+                      <a:fillRect/>
+                    </a:stretch>
+                  </pic:blipFill>
+                  <pic:spPr>
+                    <a:xfrm>
+                      <a:off x="0" y="0"/>
+                      <a:ext cx="5940425" cy="3297555"/>
+                    </a:xfrm>
+                    <a:prstGeom prst="rect">
+                      <a:avLst/>
+                    </a:prstGeom>
+                  </pic:spPr>
+                </pic:pic>
+              </a:graphicData>
+            </a:graphic>
+          </wp:inline>
+        </w:drawing>
+      </w:r>
+    </w:p>
+    <w:p>
+      <w:pPr>
+        <w:spacing w:line="360" w:lineRule="auto"/>
+        <w:contextualSpacing/>
+        <w:rPr>
+          <w:rFonts w:ascii="Times New Roman" w:eastAsia="Times New Roman" w:hAnsi="Times New Roman" w:cs="Times New Roman"/>
+          <w:sz w:val="28"/>
+          <w:szCs w:val="28"/>
+        </w:rPr>
+      </w:pPr>
+      <w:r>
+        <w:rPr>
+          <w:rFonts w:ascii="Times New Roman" w:eastAsia="Times New Roman" w:hAnsi="Times New Roman" w:cs="Times New Roman"/>
+          <w:sz w:val="28"/>
+          <w:szCs w:val="28"/>
+        </w:rPr>
+        <w:t>Слайд теории, переход осуществляется с помощью щелчка мыши.</w:t>
+      </w:r>
+    </w:p>
+    <w:p>
+      <w:pPr>
+        <w:spacing w:line="360" w:lineRule="auto"/>
+        <w:contextualSpacing/>
+        <w:rPr>
+          <w:rFonts w:ascii="Times New Roman" w:eastAsia="Times New Roman" w:hAnsi="Times New Roman" w:cs="Times New Roman"/>
+          <w:sz w:val="28"/>
+          <w:szCs w:val="28"/>
+          <w:lang w:val="en-US"/>
+        </w:rPr>
+      </w:pPr>
+      <w:r>
+        <w:rPr>
+          <w:rFonts w:ascii="Times New Roman" w:eastAsia="Times New Roman" w:hAnsi="Times New Roman" w:cs="Times New Roman"/>
+          <w:sz w:val="28"/>
+          <w:szCs w:val="28"/>
+          <w:lang w:val="en-US"/>
+        </w:rPr>
+        <w:drawing>
+          <wp:inline distT="0" distB="0" distL="0" distR="0" wp14:anchorId="2AA259ED" wp14:editId="59A507F7">
+            <wp:extent cx="5940425" cy="2960370"/>
+            <wp:effectExtent l="0" t="0" r="3175" b="0"/>
+            <wp:docPr id="84" name="Рисунок 84"/>
+            <wp:cNvGraphicFramePr>
+              <a:graphicFrameLocks xmlns:a="http://schemas.openxmlformats.org/drawingml/2006/main" noChangeAspect="1"/>
+            </wp:cNvGraphicFramePr>
+            <a:graphic xmlns:a="http://schemas.openxmlformats.org/drawingml/2006/main">
+              <a:graphicData uri="http://schemas.openxmlformats.org/drawingml/2006/picture">
+                <pic:pic xmlns:pic="http://schemas.openxmlformats.org/drawingml/2006/picture">
+                  <pic:nvPicPr>
+                    <pic:cNvPr id="1" name=""/>
+                    <pic:cNvPicPr/>
+                  </pic:nvPicPr>
+                  <pic:blipFill>
+                    <a:blip r:embed="rId92"/>
+                    <a:stretch>
+                      <a:fillRect/>
+                    </a:stretch>
+                  </pic:blipFill>
+                  <pic:spPr>
+                    <a:xfrm>
+                      <a:off x="0" y="0"/>
+                      <a:ext cx="5940425" cy="2960370"/>
+                    </a:xfrm>
+                    <a:prstGeom prst="rect">
+                      <a:avLst/>
+                    </a:prstGeom>
+                  </pic:spPr>
+                </pic:pic>
+              </a:graphicData>
+            </a:graphic>
+          </wp:inline>
+        </w:drawing>
+      </w:r>
+    </w:p>
+    <w:p>
+      <w:pPr>
+        <w:spacing w:line="360" w:lineRule="auto"/>
+        <w:contextualSpacing/>
+        <w:rPr>
+          <w:rFonts w:ascii="Times New Roman" w:eastAsia="Times New Roman" w:hAnsi="Times New Roman" w:cs="Times New Roman"/>
+          <w:sz w:val="28"/>
+          <w:szCs w:val="28"/>
+        </w:rPr>
+      </w:pPr>
+      <w:r>
+        <w:rPr>
+          <w:rFonts w:ascii="Times New Roman" w:eastAsia="Times New Roman" w:hAnsi="Times New Roman" w:cs="Times New Roman"/>
+          <w:sz w:val="28"/>
+          <w:szCs w:val="28"/>
+        </w:rPr>
+        <w:t>Слайд начала теста, сделан с помощью изменённой управляющей кнопки, которая переходит на следующий слайд.</w:t>
+      </w:r>
+    </w:p>
+    <w:p>
+      <w:pPr>
+        <w:spacing w:line="360" w:lineRule="auto"/>
+        <w:contextualSpacing/>
+        <w:rPr>
+          <w:rFonts w:ascii="Times New Roman" w:eastAsia="Times New Roman" w:hAnsi="Times New Roman" w:cs="Times New Roman"/>
+          <w:sz w:val="28"/>
+          <w:szCs w:val="28"/>
+        </w:rPr>
+      </w:pPr>
+      <w:r>
+        <w:rPr>
+          <w:rFonts w:ascii="Times New Roman" w:eastAsia="Times New Roman" w:hAnsi="Times New Roman" w:cs="Times New Roman"/>
+          <w:sz w:val="28"/>
+          <w:szCs w:val="28"/>
+        </w:rPr>
+        <w:lastRenderedPageBreak/>
+        <w:drawing>
+          <wp:inline distT="0" distB="0" distL="0" distR="0" wp14:anchorId="2A4DEAD9" wp14:editId="57332431">
+            <wp:extent cx="5940425" cy="3392170"/>
+            <wp:effectExtent l="0" t="0" r="3175" b="0"/>
+            <wp:docPr id="85" name="Рисунок 85"/>
+            <wp:cNvGraphicFramePr>
+              <a:graphicFrameLocks xmlns:a="http://schemas.openxmlformats.org/drawingml/2006/main" noChangeAspect="1"/>
+            </wp:cNvGraphicFramePr>
+            <a:graphic xmlns:a="http://schemas.openxmlformats.org/drawingml/2006/main">
+              <a:graphicData uri="http://schemas.openxmlformats.org/drawingml/2006/picture">
+                <pic:pic xmlns:pic="http://schemas.openxmlformats.org/drawingml/2006/picture">
+                  <pic:nvPicPr>
+                    <pic:cNvPr id="1" name=""/>
+                    <pic:cNvPicPr/>
+                  </pic:nvPicPr>
+                  <pic:blipFill>
+                    <a:blip r:embed="rId93"/>
+                    <a:stretch>
+                      <a:fillRect/>
+                    </a:stretch>
+                  </pic:blipFill>
+                  <pic:spPr>
+                    <a:xfrm>
+                      <a:off x="0" y="0"/>
+                      <a:ext cx="5940425" cy="3392170"/>
+                    </a:xfrm>
+                    <a:prstGeom prst="rect">
+                      <a:avLst/>
+                    </a:prstGeom>
+                  </pic:spPr>
+                </pic:pic>
+              </a:graphicData>
+            </a:graphic>
+          </wp:inline>
+        </w:drawing>
+      </w:r>
+    </w:p>
+    <w:p>
+      <w:pPr>
+        <w:spacing w:line="360" w:lineRule="auto"/>
+        <w:contextualSpacing/>
+        <w:rPr>
+          <w:rFonts w:ascii="Times New Roman" w:eastAsia="Times New Roman" w:hAnsi="Times New Roman" w:cs="Times New Roman"/>
+          <w:sz w:val="28"/>
+          <w:szCs w:val="28"/>
+        </w:rPr>
+      </w:pPr>
+      <w:r>
+        <w:rPr>
+          <w:rFonts w:ascii="Times New Roman" w:eastAsia="Times New Roman" w:hAnsi="Times New Roman" w:cs="Times New Roman"/>
+          <w:sz w:val="28"/>
+          <w:szCs w:val="28"/>
+        </w:rPr>
+        <w:t>Слайд теста</w:t>
+      </w:r>
+    </w:p>
+    <w:p>
+      <w:pPr>
+        <w:spacing w:line="360" w:lineRule="auto"/>
+        <w:contextualSpacing/>
+        <w:rPr>
+          <w:rFonts w:ascii="Times New Roman" w:eastAsia="Times New Roman" w:hAnsi="Times New Roman" w:cs="Times New Roman"/>
+          <w:sz w:val="28"/>
+          <w:szCs w:val="28"/>
+        </w:rPr>
+      </w:pPr>
+      <w:r>
+        <w:rPr>
+          <w:rFonts w:ascii="Times New Roman" w:eastAsia="Times New Roman" w:hAnsi="Times New Roman" w:cs="Times New Roman"/>
+          <w:sz w:val="28"/>
+          <w:szCs w:val="28"/>
+        </w:rPr>
+        <w:drawing>
+          <wp:inline distT="0" distB="0" distL="0" distR="0" wp14:anchorId="753B05AA" wp14:editId="6B402C17">
+            <wp:extent cx="5940425" cy="3829685"/>
+            <wp:effectExtent l="0" t="0" r="3175" b="0"/>
+            <wp:docPr id="86" name="Рисунок 86"/>
+            <wp:cNvGraphicFramePr>
+              <a:graphicFrameLocks xmlns:a="http://schemas.openxmlformats.org/drawingml/2006/main" noChangeAspect="1"/>
+            </wp:cNvGraphicFramePr>
+            <a:graphic xmlns:a="http://schemas.openxmlformats.org/drawingml/2006/main">
+              <a:graphicData uri="http://schemas.openxmlformats.org/drawingml/2006/picture">
+                <pic:pic xmlns:pic="http://schemas.openxmlformats.org/drawingml/2006/picture">
+                  <pic:nvPicPr>
+                    <pic:cNvPr id="1" name=""/>
+                    <pic:cNvPicPr/>
+                  </pic:nvPicPr>
+                  <pic:blipFill>
+                    <a:blip r:embed="rId94"/>
+                    <a:stretch>
+                      <a:fillRect/>
+                    </a:stretch>
+                  </pic:blipFill>
+                  <pic:spPr>
+                    <a:xfrm>
+                      <a:off x="0" y="0"/>
+                      <a:ext cx="5940425" cy="3829685"/>
+                    </a:xfrm>
+                    <a:prstGeom prst="rect">
+                      <a:avLst/>
+                    </a:prstGeom>
+                  </pic:spPr>
+                </pic:pic>
+              </a:graphicData>
+            </a:graphic>
+          </wp:inline>
+        </w:drawing>
+      </w:r>
+    </w:p>
+    <w:p>
+      <w:pPr>
+        <w:spacing w:line="360" w:lineRule="auto"/>
+        <w:contextualSpacing/>
+        <w:rPr>
+          <w:rFonts w:ascii="Times New Roman" w:eastAsia="Times New Roman" w:hAnsi="Times New Roman" w:cs="Times New Roman"/>
+          <w:sz w:val="28"/>
+          <w:szCs w:val="28"/>
+        </w:rPr>
+      </w:pPr>
+      <w:r>
+        <w:rPr>
+          <w:rFonts w:ascii="Times New Roman" w:eastAsia="Times New Roman" w:hAnsi="Times New Roman" w:cs="Times New Roman"/>
+          <w:sz w:val="28"/>
+          <w:szCs w:val="28"/>
+        </w:rPr>
+        <w:t>Где, нажатие на неправильный ответ будет осуществлён переход на слайд с теорией.</w:t>
+      </w:r>
+    </w:p>
+    <w:p>
+      <w:pPr>
+        <w:spacing w:line="360" w:lineRule="auto"/>
+        <w:contextualSpacing/>
+        <w:rPr>
+          <w:rFonts w:ascii="Times New Roman" w:eastAsia="Times New Roman" w:hAnsi="Times New Roman" w:cs="Times New Roman"/>
+          <w:sz w:val="28"/>
+          <w:szCs w:val="28"/>
+        </w:rPr>
+      </w:pPr>
+      <w:r>
+        <w:rPr>
+          <w:rFonts w:ascii="Times New Roman" w:eastAsia="Times New Roman" w:hAnsi="Times New Roman" w:cs="Times New Roman"/>
+          <w:sz w:val="28"/>
+          <w:szCs w:val="28"/>
+        </w:rPr>
+        <w:lastRenderedPageBreak/>
+        <w:drawing>
+          <wp:inline distT="0" distB="0" distL="0" distR="0" wp14:anchorId="227936D7" wp14:editId="1760104A">
+            <wp:extent cx="5940425" cy="3288030"/>
+            <wp:effectExtent l="0" t="0" r="3175" b="7620"/>
+            <wp:docPr id="87" name="Рисунок 87"/>
+            <wp:cNvGraphicFramePr>
+              <a:graphicFrameLocks xmlns:a="http://schemas.openxmlformats.org/drawingml/2006/main" noChangeAspect="1"/>
+            </wp:cNvGraphicFramePr>
+            <a:graphic xmlns:a="http://schemas.openxmlformats.org/drawingml/2006/main">
+              <a:graphicData uri="http://schemas.openxmlformats.org/drawingml/2006/picture">
+                <pic:pic xmlns:pic="http://schemas.openxmlformats.org/drawingml/2006/picture">
+                  <pic:nvPicPr>
+                    <pic:cNvPr id="1" name=""/>
+                    <pic:cNvPicPr/>
+                  </pic:nvPicPr>
+                  <pic:blipFill>
+                    <a:blip r:embed="rId95"/>
+                    <a:stretch>
+                      <a:fillRect/>
+                    </a:stretch>
+                  </pic:blipFill>
+                  <pic:spPr>
+                    <a:xfrm>
+                      <a:off x="0" y="0"/>
+                      <a:ext cx="5940425" cy="3288030"/>
+                    </a:xfrm>
+                    <a:prstGeom prst="rect">
+                      <a:avLst/>
+                    </a:prstGeom>
+                  </pic:spPr>
+                </pic:pic>
+              </a:graphicData>
+            </a:graphic>
+          </wp:inline>
+        </w:drawing>
+      </w:r>
+    </w:p>
+    <w:p>
+      <w:pPr>
+        <w:spacing w:line="360" w:lineRule="auto"/>
+        <w:contextualSpacing/>
+        <w:rPr>
+          <w:rFonts w:ascii="Times New Roman" w:eastAsia="Times New Roman" w:hAnsi="Times New Roman" w:cs="Times New Roman"/>
+          <w:sz w:val="28"/>
+          <w:szCs w:val="28"/>
+        </w:rPr>
+      </w:pPr>
+      <w:r>
+        <w:rPr>
+          <w:rFonts w:ascii="Times New Roman" w:eastAsia="Times New Roman" w:hAnsi="Times New Roman" w:cs="Times New Roman"/>
+          <w:sz w:val="28"/>
+          <w:szCs w:val="28"/>
+        </w:rPr>
+        <w:t>А при нажатии на верный будет выполнена анимация, где кнопка будет заменена на управляющую кнопку.</w:t>
+      </w:r>
+    </w:p>
+    <w:p>
+      <w:pPr>
+        <w:spacing w:line="360" w:lineRule="auto"/>
+        <w:contextualSpacing/>
+        <w:rPr>
+          <w:rFonts w:ascii="Times New Roman" w:eastAsia="Times New Roman" w:hAnsi="Times New Roman" w:cs="Times New Roman"/>
+          <w:sz w:val="28"/>
+          <w:szCs w:val="28"/>
+        </w:rPr>
+      </w:pPr>
+      <w:r>
+        <w:rPr>
+          <w:rFonts w:ascii="Times New Roman" w:eastAsia="Times New Roman" w:hAnsi="Times New Roman" w:cs="Times New Roman"/>
+          <w:sz w:val="28"/>
+          <w:szCs w:val="28"/>
+        </w:rPr>
+        <w:drawing>
+          <wp:inline distT="0" distB="0" distL="0" distR="0" wp14:anchorId="4B78FFC9" wp14:editId="14DB47D2">
+            <wp:extent cx="5940425" cy="4157980"/>
+            <wp:effectExtent l="0" t="0" r="3175" b="0"/>
+            <wp:docPr id="88" name="Рисунок 88"/>
+            <wp:cNvGraphicFramePr>
+              <a:graphicFrameLocks xmlns:a="http://schemas.openxmlformats.org/drawingml/2006/main" noChangeAspect="1"/>
+            </wp:cNvGraphicFramePr>
+            <a:graphic xmlns:a="http://schemas.openxmlformats.org/drawingml/2006/main">
+              <a:graphicData uri="http://schemas.openxmlformats.org/drawingml/2006/picture">
+                <pic:pic xmlns:pic="http://schemas.openxmlformats.org/drawingml/2006/picture">
+                  <pic:nvPicPr>
+                    <pic:cNvPr id="1" name=""/>
+                    <pic:cNvPicPr/>
+                  </pic:nvPicPr>
+                  <pic:blipFill>
+                    <a:blip r:embed="rId96"/>
+                    <a:stretch>
+                      <a:fillRect/>
+                    </a:stretch>
+                  </pic:blipFill>
+                  <pic:spPr>
+                    <a:xfrm>
+                      <a:off x="0" y="0"/>
+                      <a:ext cx="5940425" cy="4157980"/>
+                    </a:xfrm>
+                    <a:prstGeom prst="rect">
+                      <a:avLst/>
+                    </a:prstGeom>
+                  </pic:spPr>
+                </pic:pic>
+              </a:graphicData>
+            </a:graphic>
+          </wp:inline>
+        </w:drawing>
+      </w:r>
+    </w:p>
+    <w:p>
+      <w:pPr>
+        <w:spacing w:line="360" w:lineRule="auto"/>
+        <w:contextualSpacing/>
+        <w:rPr>
+          <w:rFonts w:ascii="Times New Roman" w:eastAsia="Times New Roman" w:hAnsi="Times New Roman" w:cs="Times New Roman"/>
+          <w:sz w:val="28"/>
+          <w:szCs w:val="28"/>
+        </w:rPr>
+      </w:pPr>
+      <w:r>
+        <w:rPr>
+          <w:rFonts w:ascii="Times New Roman" w:eastAsia="Times New Roman" w:hAnsi="Times New Roman" w:cs="Times New Roman"/>
+          <w:sz w:val="28"/>
+          <w:szCs w:val="28"/>
+        </w:rPr>
+        <w:t>Эта кнопка будет осуществлять переход на следующий слайд, переход на по щелчку мыши отключен.</w:t>
+      </w:r>
+    </w:p>
+    <w:p>
+      <w:pPr>
+        <w:spacing w:line="360" w:lineRule="auto"/>
+        <w:contextualSpacing/>
+        <w:rPr>
+          <w:rFonts w:ascii="Times New Roman" w:eastAsia="Times New Roman" w:hAnsi="Times New Roman" w:cs="Times New Roman"/>
+          <w:sz w:val="28"/>
+          <w:szCs w:val="28"/>
+        </w:rPr>
+      </w:pPr>
+      <w:r>
+        <w:rPr>
+          <w:rFonts w:ascii="Times New Roman" w:eastAsia="Times New Roman" w:hAnsi="Times New Roman" w:cs="Times New Roman"/>
+          <w:sz w:val="28"/>
+          <w:szCs w:val="28"/>
+        </w:rPr>
+        <w:t>Контрольные вопросы:</w:t>
+      </w:r>
+    </w:p>
+    <w:p>
+      <w:pPr>
+        <w:numPr>
+          <w:ilvl w:val="0"/>
+          <w:numId w:val="24"/>
+        </w:numPr>
+        <w:spacing w:line="360" w:lineRule="auto"/>
+        <w:contextualSpacing/>
+        <w:rPr>
+          <w:rFonts w:ascii="Times New Roman" w:eastAsia="Times New Roman" w:hAnsi="Times New Roman" w:cs="Times New Roman"/>
+          <w:sz w:val="28"/>
+          <w:szCs w:val="28"/>
+        </w:rPr>
+      </w:pPr>
+      <w:r>
+        <w:rPr>
+          <w:rFonts w:ascii="Times New Roman" w:eastAsia="Times New Roman" w:hAnsi="Times New Roman" w:cs="Times New Roman"/>
+          <w:sz w:val="28"/>
+          <w:szCs w:val="28"/>
+        </w:rPr>
+        <w:lastRenderedPageBreak/>
+        <w:t>Назначение программы подготовки презентаций.</w:t>
+      </w:r>
+    </w:p>
+    <w:p>
+      <w:pPr>
+        <w:spacing w:line="360" w:lineRule="auto"/>
+        <w:contextualSpacing/>
+        <w:rPr>
+          <w:rFonts w:ascii="Times New Roman" w:eastAsia="Times New Roman" w:hAnsi="Times New Roman" w:cs="Times New Roman"/>
+          <w:sz w:val="28"/>
+          <w:szCs w:val="28"/>
+        </w:rPr>
+      </w:pPr>
+      <w:r>
+        <w:rPr>
+          <w:rFonts w:ascii="Times New Roman" w:eastAsia="Times New Roman" w:hAnsi="Times New Roman" w:cs="Times New Roman"/>
+          <w:sz w:val="28"/>
+          <w:szCs w:val="28"/>
+        </w:rPr>
+        <w:t>Программа подготовки презентаций позволяет создавать слайды (кадры) презентации и наполнять их содержимым, настраивать внешний вид презентации и возможные визуальные эффекты. Создаваемая презентация может включать в себя элементы интерактивности, такие как кнопки для перемещения между слайдами и ссылки на веб-страницы.</w:t>
+      </w:r>
+    </w:p>
+    <w:p>
+      <w:pPr>
+        <w:numPr>
+          <w:ilvl w:val="0"/>
+          <w:numId w:val="24"/>
+        </w:numPr>
+        <w:spacing w:line="360" w:lineRule="auto"/>
+        <w:contextualSpacing/>
+        <w:rPr>
+          <w:rFonts w:ascii="Times New Roman" w:eastAsia="Times New Roman" w:hAnsi="Times New Roman" w:cs="Times New Roman"/>
+          <w:sz w:val="28"/>
+          <w:szCs w:val="28"/>
+        </w:rPr>
+      </w:pPr>
+      <w:r>
+        <w:rPr>
+          <w:rFonts w:ascii="Times New Roman" w:eastAsia="Times New Roman" w:hAnsi="Times New Roman" w:cs="Times New Roman"/>
+          <w:sz w:val="28"/>
+          <w:szCs w:val="28"/>
+        </w:rPr>
+        <w:t>Перечислите способы демонстрации презентации.</w:t>
+      </w:r>
+    </w:p>
+    <w:p>
+      <w:pPr>
+        <w:spacing w:line="360" w:lineRule="auto"/>
+        <w:contextualSpacing/>
+        <w:rPr>
+          <w:rFonts w:ascii="Times New Roman" w:eastAsia="Times New Roman" w:hAnsi="Times New Roman" w:cs="Times New Roman"/>
+          <w:sz w:val="28"/>
+          <w:szCs w:val="28"/>
+        </w:rPr>
+      </w:pPr>
+      <w:r>
+        <w:rPr>
+          <w:rFonts w:ascii="Times New Roman" w:eastAsia="Times New Roman" w:hAnsi="Times New Roman" w:cs="Times New Roman"/>
+          <w:sz w:val="28"/>
+          <w:szCs w:val="28"/>
+        </w:rPr>
+        <w:t>Демонстрировать презентацию можно двумя способами:</w:t>
+      </w:r>
+    </w:p>
+    <w:p>
+      <w:pPr>
+        <w:spacing w:line="360" w:lineRule="auto"/>
+        <w:contextualSpacing/>
+        <w:rPr>
+          <w:rFonts w:ascii="Times New Roman" w:eastAsia="Times New Roman" w:hAnsi="Times New Roman" w:cs="Times New Roman"/>
+          <w:sz w:val="28"/>
+          <w:szCs w:val="28"/>
+        </w:rPr>
+      </w:pPr>
+      <w:r>
+        <w:rPr>
+          <w:rFonts w:ascii="Times New Roman" w:eastAsia="Times New Roman" w:hAnsi="Times New Roman" w:cs="Times New Roman"/>
+          <w:sz w:val="28"/>
+          <w:szCs w:val="28"/>
+        </w:rPr>
+        <w:t>ручной режим: управлять переключением слайдов щелчком мышки или клавиши; автоматический режим: в нём слайды переключаются сами через заданное время. Начнётся демонстрация презентации, и на экране появится окошко Запись.</w:t>
+      </w:r>
+    </w:p>
+    <w:p>
+      <w:pPr>
+        <w:numPr>
+          <w:ilvl w:val="0"/>
+          <w:numId w:val="24"/>
+        </w:numPr>
+        <w:spacing w:line="360" w:lineRule="auto"/>
+        <w:contextualSpacing/>
+        <w:rPr>
+          <w:rFonts w:ascii="Times New Roman" w:eastAsia="Times New Roman" w:hAnsi="Times New Roman" w:cs="Times New Roman"/>
+          <w:sz w:val="28"/>
+          <w:szCs w:val="28"/>
+        </w:rPr>
+      </w:pPr>
+      <w:r>
+        <w:rPr>
+          <w:rFonts w:ascii="Times New Roman" w:eastAsia="Times New Roman" w:hAnsi="Times New Roman" w:cs="Times New Roman"/>
+          <w:sz w:val="28"/>
+          <w:szCs w:val="28"/>
+        </w:rPr>
+        <w:t>Каково назначение мастера автозаполнения?</w:t>
+      </w:r>
+    </w:p>
+    <w:p>
+      <w:pPr>
+        <w:spacing w:line="360" w:lineRule="auto"/>
+        <w:contextualSpacing/>
+        <w:rPr>
+          <w:rFonts w:ascii="Times New Roman" w:eastAsia="Times New Roman" w:hAnsi="Times New Roman" w:cs="Times New Roman"/>
+          <w:sz w:val="28"/>
+          <w:szCs w:val="28"/>
+        </w:rPr>
+      </w:pPr>
+      <w:r>
+        <w:rPr>
+          <w:rFonts w:ascii="Times New Roman" w:eastAsia="Times New Roman" w:hAnsi="Times New Roman" w:cs="Times New Roman"/>
+          <w:sz w:val="28"/>
+          <w:szCs w:val="28"/>
+        </w:rPr>
+        <w:t>Заполнители ‒ это области на макете слайда, в которых может находиться текст (основной текст, списки и заголовки), таблицы, диаграммы, графические элементы SmartArt, фильмы, звуки, рисунки и картинки.</w:t>
+      </w:r>
+    </w:p>
+    <w:p>
+      <w:pPr>
+        <w:numPr>
+          <w:ilvl w:val="0"/>
+          <w:numId w:val="24"/>
+        </w:numPr>
+        <w:spacing w:line="360" w:lineRule="auto"/>
+        <w:contextualSpacing/>
+        <w:rPr>
+          <w:rFonts w:ascii="Times New Roman" w:eastAsia="Times New Roman" w:hAnsi="Times New Roman" w:cs="Times New Roman"/>
+          <w:sz w:val="28"/>
+          <w:szCs w:val="28"/>
+        </w:rPr>
+      </w:pPr>
+      <w:r>
+        <w:rPr>
+          <w:rFonts w:ascii="Times New Roman" w:eastAsia="Times New Roman" w:hAnsi="Times New Roman" w:cs="Times New Roman"/>
+          <w:sz w:val="28"/>
+          <w:szCs w:val="28"/>
+        </w:rPr>
+        <w:t>Для каких целей используется режим структуры презентации?</w:t>
+      </w:r>
+    </w:p>
+    <w:p>
+      <w:pPr>
+        <w:spacing w:line="360" w:lineRule="auto"/>
+        <w:contextualSpacing/>
+        <w:rPr>
+          <w:rFonts w:ascii="Times New Roman" w:eastAsia="Times New Roman" w:hAnsi="Times New Roman" w:cs="Times New Roman"/>
+          <w:sz w:val="28"/>
+          <w:szCs w:val="28"/>
+        </w:rPr>
+      </w:pPr>
+      <w:r>
+        <w:rPr>
+          <w:rFonts w:ascii="Times New Roman" w:eastAsia="Times New Roman" w:hAnsi="Times New Roman" w:cs="Times New Roman"/>
+          <w:sz w:val="28"/>
+          <w:szCs w:val="28"/>
+        </w:rPr>
+        <w:t>Ответ: Можно использовать режим структуры для правки заголовков и изменения свойств фигур. Например, для прямоугольника можно настроить его диагонали перетаскиванием мыши.</w:t>
+      </w:r>
+    </w:p>
+    <w:p>
+      <w:pPr>
+        <w:spacing w:line="360" w:lineRule="auto"/>
+        <w:contextualSpacing/>
+        <w:rPr>
+          <w:rFonts w:ascii="Times New Roman" w:eastAsia="Times New Roman" w:hAnsi="Times New Roman" w:cs="Times New Roman"/>
+          <w:sz w:val="28"/>
+          <w:szCs w:val="28"/>
+        </w:rPr>
+      </w:pPr>
     </w:p>
     <w:sectPr>
-      <w:headerReference w:type="default" r:id="rId89"/>
+      <w:headerReference w:type="default" r:id="rId97"/>
       <w:pgSz w:w="11906" w:h="16838"/>
       <w:pgMar w:top="1134" w:right="850" w:bottom="1134" w:left="1701" w:header="708" w:footer="708" w:gutter="0"/>
       <w:cols w:space="720"/>
@@ -15933,7 +17346,7 @@
         <w:noProof/>
         <w:color w:val="000000"/>
       </w:rPr>
-      <w:t>42</w:t>
+      <w:t>21</w:t>
     </w:r>
     <w:r>
       <w:rPr>
@@ -16486,6 +17899,118 @@
     </w:lvl>
   </w:abstractNum>
   <w:abstractNum w:abstractNumId="3" w15:restartNumberingAfterBreak="0">
+    <w:nsid w:val="115A5565"/>
+    <w:multiLevelType w:val="hybridMultilevel"/>
+    <w:tmpl w:val="C7B4DD96"/>
+    <w:lvl w:ilvl="0" w:tplc="A96AD43E">
+      <w:numFmt w:val="bullet"/>
+      <w:lvlText w:val="-"/>
+      <w:lvlJc w:val="left"/>
+      <w:pPr>
+        <w:ind w:left="720" w:hanging="360"/>
+      </w:pPr>
+      <w:rPr>
+        <w:rFonts w:ascii="Times New Roman" w:eastAsia="Times New Roman" w:hAnsi="Times New Roman" w:cs="Times New Roman" w:hint="default"/>
+      </w:rPr>
+    </w:lvl>
+    <w:lvl w:ilvl="1" w:tplc="08090003" w:tentative="1">
+      <w:start w:val="1"/>
+      <w:numFmt w:val="bullet"/>
+      <w:lvlText w:val="o"/>
+      <w:lvlJc w:val="left"/>
+      <w:pPr>
+        <w:ind w:left="1440" w:hanging="360"/>
+      </w:pPr>
+      <w:rPr>
+        <w:rFonts w:ascii="Courier New" w:hAnsi="Courier New" w:cs="Courier New" w:hint="default"/>
+      </w:rPr>
+    </w:lvl>
+    <w:lvl w:ilvl="2" w:tplc="08090005" w:tentative="1">
+      <w:start w:val="1"/>
+      <w:numFmt w:val="bullet"/>
+      <w:lvlText w:val=""/>
+      <w:lvlJc w:val="left"/>
+      <w:pPr>
+        <w:ind w:left="2160" w:hanging="360"/>
+      </w:pPr>
+      <w:rPr>
+        <w:rFonts w:ascii="Wingdings" w:hAnsi="Wingdings" w:hint="default"/>
+      </w:rPr>
+    </w:lvl>
+    <w:lvl w:ilvl="3" w:tplc="08090001" w:tentative="1">
+      <w:start w:val="1"/>
+      <w:numFmt w:val="bullet"/>
+      <w:lvlText w:val=""/>
+      <w:lvlJc w:val="left"/>
+      <w:pPr>
+        <w:ind w:left="2880" w:hanging="360"/>
+      </w:pPr>
+      <w:rPr>
+        <w:rFonts w:ascii="Symbol" w:hAnsi="Symbol" w:hint="default"/>
+      </w:rPr>
+    </w:lvl>
+    <w:lvl w:ilvl="4" w:tplc="08090003" w:tentative="1">
+      <w:start w:val="1"/>
+      <w:numFmt w:val="bullet"/>
+      <w:lvlText w:val="o"/>
+      <w:lvlJc w:val="left"/>
+      <w:pPr>
+        <w:ind w:left="3600" w:hanging="360"/>
+      </w:pPr>
+      <w:rPr>
+        <w:rFonts w:ascii="Courier New" w:hAnsi="Courier New" w:cs="Courier New" w:hint="default"/>
+      </w:rPr>
+    </w:lvl>
+    <w:lvl w:ilvl="5" w:tplc="08090005" w:tentative="1">
+      <w:start w:val="1"/>
+      <w:numFmt w:val="bullet"/>
+      <w:lvlText w:val=""/>
+      <w:lvlJc w:val="left"/>
+      <w:pPr>
+        <w:ind w:left="4320" w:hanging="360"/>
+      </w:pPr>
+      <w:rPr>
+        <w:rFonts w:ascii="Wingdings" w:hAnsi="Wingdings" w:hint="default"/>
+      </w:rPr>
+    </w:lvl>
+    <w:lvl w:ilvl="6" w:tplc="08090001" w:tentative="1">
+      <w:start w:val="1"/>
+      <w:numFmt w:val="bullet"/>
+      <w:lvlText w:val=""/>
+      <w:lvlJc w:val="left"/>
+      <w:pPr>
+        <w:ind w:left="5040" w:hanging="360"/>
+      </w:pPr>
+      <w:rPr>
+        <w:rFonts w:ascii="Symbol" w:hAnsi="Symbol" w:hint="default"/>
+      </w:rPr>
+    </w:lvl>
+    <w:lvl w:ilvl="7" w:tplc="08090003" w:tentative="1">
+      <w:start w:val="1"/>
+      <w:numFmt w:val="bullet"/>
+      <w:lvlText w:val="o"/>
+      <w:lvlJc w:val="left"/>
+      <w:pPr>
+        <w:ind w:left="5760" w:hanging="360"/>
+      </w:pPr>
+      <w:rPr>
+        <w:rFonts w:ascii="Courier New" w:hAnsi="Courier New" w:cs="Courier New" w:hint="default"/>
+      </w:rPr>
+    </w:lvl>
+    <w:lvl w:ilvl="8" w:tplc="08090005" w:tentative="1">
+      <w:start w:val="1"/>
+      <w:numFmt w:val="bullet"/>
+      <w:lvlText w:val=""/>
+      <w:lvlJc w:val="left"/>
+      <w:pPr>
+        <w:ind w:left="6480" w:hanging="360"/>
+      </w:pPr>
+      <w:rPr>
+        <w:rFonts w:ascii="Wingdings" w:hAnsi="Wingdings" w:hint="default"/>
+      </w:rPr>
+    </w:lvl>
+  </w:abstractNum>
+  <w:abstractNum w:abstractNumId="4" w15:restartNumberingAfterBreak="0">
     <w:nsid w:val="12C66267"/>
     <w:multiLevelType w:val="multilevel"/>
     <w:tmpl w:val="7D826432"/>
@@ -16581,7 +18106,7 @@
       </w:pPr>
     </w:lvl>
   </w:abstractNum>
-  <w:abstractNum w:abstractNumId="4" w15:restartNumberingAfterBreak="0">
+  <w:abstractNum w:abstractNumId="5" w15:restartNumberingAfterBreak="0">
     <w:nsid w:val="17D16A58"/>
     <w:multiLevelType w:val="multilevel"/>
     <w:tmpl w:val="E7DC86C0"/>
@@ -16667,7 +18192,7 @@
       </w:pPr>
     </w:lvl>
   </w:abstractNum>
-  <w:abstractNum w:abstractNumId="5" w15:restartNumberingAfterBreak="0">
+  <w:abstractNum w:abstractNumId="6" w15:restartNumberingAfterBreak="0">
     <w:nsid w:val="18C15454"/>
     <w:multiLevelType w:val="hybridMultilevel"/>
     <w:tmpl w:val="4CF858A8"/>
@@ -16753,7 +18278,7 @@
       </w:pPr>
     </w:lvl>
   </w:abstractNum>
-  <w:abstractNum w:abstractNumId="6" w15:restartNumberingAfterBreak="0">
+  <w:abstractNum w:abstractNumId="7" w15:restartNumberingAfterBreak="0">
     <w:nsid w:val="1A892897"/>
     <w:multiLevelType w:val="multilevel"/>
     <w:tmpl w:val="E30E0CFE"/>
@@ -16866,7 +18391,96 @@
       </w:rPr>
     </w:lvl>
   </w:abstractNum>
-  <w:abstractNum w:abstractNumId="7" w15:restartNumberingAfterBreak="0">
+  <w:abstractNum w:abstractNumId="8" w15:restartNumberingAfterBreak="0">
+    <w:nsid w:val="1FCE5E97"/>
+    <w:multiLevelType w:val="hybridMultilevel"/>
+    <w:tmpl w:val="6EC4B704"/>
+    <w:lvl w:ilvl="0" w:tplc="4EA45280">
+      <w:start w:val="1"/>
+      <w:numFmt w:val="decimal"/>
+      <w:lvlText w:val="%1."/>
+      <w:lvlJc w:val="left"/>
+      <w:pPr>
+        <w:ind w:left="1080" w:hanging="360"/>
+      </w:pPr>
+      <w:rPr>
+        <w:rFonts w:hint="default"/>
+      </w:rPr>
+    </w:lvl>
+    <w:lvl w:ilvl="1" w:tplc="08090019" w:tentative="1">
+      <w:start w:val="1"/>
+      <w:numFmt w:val="lowerLetter"/>
+      <w:lvlText w:val="%2."/>
+      <w:lvlJc w:val="left"/>
+      <w:pPr>
+        <w:ind w:left="1800" w:hanging="360"/>
+      </w:pPr>
+    </w:lvl>
+    <w:lvl w:ilvl="2" w:tplc="0809001B" w:tentative="1">
+      <w:start w:val="1"/>
+      <w:numFmt w:val="lowerRoman"/>
+      <w:lvlText w:val="%3."/>
+      <w:lvlJc w:val="right"/>
+      <w:pPr>
+        <w:ind w:left="2520" w:hanging="180"/>
+      </w:pPr>
+    </w:lvl>
+    <w:lvl w:ilvl="3" w:tplc="0809000F" w:tentative="1">
+      <w:start w:val="1"/>
+      <w:numFmt w:val="decimal"/>
+      <w:lvlText w:val="%4."/>
+      <w:lvlJc w:val="left"/>
+      <w:pPr>
+        <w:ind w:left="3240" w:hanging="360"/>
+      </w:pPr>
+    </w:lvl>
+    <w:lvl w:ilvl="4" w:tplc="08090019" w:tentative="1">
+      <w:start w:val="1"/>
+      <w:numFmt w:val="lowerLetter"/>
+      <w:lvlText w:val="%5."/>
+      <w:lvlJc w:val="left"/>
+      <w:pPr>
+        <w:ind w:left="3960" w:hanging="360"/>
+      </w:pPr>
+    </w:lvl>
+    <w:lvl w:ilvl="5" w:tplc="0809001B" w:tentative="1">
+      <w:start w:val="1"/>
+      <w:numFmt w:val="lowerRoman"/>
+      <w:lvlText w:val="%6."/>
+      <w:lvlJc w:val="right"/>
+      <w:pPr>
+        <w:ind w:left="4680" w:hanging="180"/>
+      </w:pPr>
+    </w:lvl>
+    <w:lvl w:ilvl="6" w:tplc="0809000F" w:tentative="1">
+      <w:start w:val="1"/>
+      <w:numFmt w:val="decimal"/>
+      <w:lvlText w:val="%7."/>
+      <w:lvlJc w:val="left"/>
+      <w:pPr>
+        <w:ind w:left="5400" w:hanging="360"/>
+      </w:pPr>
+    </w:lvl>
+    <w:lvl w:ilvl="7" w:tplc="08090019" w:tentative="1">
+      <w:start w:val="1"/>
+      <w:numFmt w:val="lowerLetter"/>
+      <w:lvlText w:val="%8."/>
+      <w:lvlJc w:val="left"/>
+      <w:pPr>
+        <w:ind w:left="6120" w:hanging="360"/>
+      </w:pPr>
+    </w:lvl>
+    <w:lvl w:ilvl="8" w:tplc="0809001B" w:tentative="1">
+      <w:start w:val="1"/>
+      <w:numFmt w:val="lowerRoman"/>
+      <w:lvlText w:val="%9."/>
+      <w:lvlJc w:val="right"/>
+      <w:pPr>
+        <w:ind w:left="6840" w:hanging="180"/>
+      </w:pPr>
+    </w:lvl>
+  </w:abstractNum>
+  <w:abstractNum w:abstractNumId="9" w15:restartNumberingAfterBreak="0">
     <w:nsid w:val="25044D31"/>
     <w:multiLevelType w:val="multilevel"/>
     <w:tmpl w:val="62B05BF4"/>
@@ -16952,7 +18566,7 @@
       </w:pPr>
     </w:lvl>
   </w:abstractNum>
-  <w:abstractNum w:abstractNumId="8" w15:restartNumberingAfterBreak="0">
+  <w:abstractNum w:abstractNumId="10" w15:restartNumberingAfterBreak="0">
     <w:nsid w:val="25A260CD"/>
     <w:multiLevelType w:val="multilevel"/>
     <w:tmpl w:val="62B05BF4"/>
@@ -17038,7 +18652,7 @@
       </w:pPr>
     </w:lvl>
   </w:abstractNum>
-  <w:abstractNum w:abstractNumId="9" w15:restartNumberingAfterBreak="0">
+  <w:abstractNum w:abstractNumId="11" w15:restartNumberingAfterBreak="0">
     <w:nsid w:val="2E8A22FB"/>
     <w:multiLevelType w:val="hybridMultilevel"/>
     <w:tmpl w:val="7B40CD2E"/>
@@ -17124,7 +18738,7 @@
       </w:pPr>
     </w:lvl>
   </w:abstractNum>
-  <w:abstractNum w:abstractNumId="10" w15:restartNumberingAfterBreak="0">
+  <w:abstractNum w:abstractNumId="12" w15:restartNumberingAfterBreak="0">
     <w:nsid w:val="2FB270B2"/>
     <w:multiLevelType w:val="multilevel"/>
     <w:tmpl w:val="7D826432"/>
@@ -17220,7 +18834,7 @@
       </w:pPr>
     </w:lvl>
   </w:abstractNum>
-  <w:abstractNum w:abstractNumId="11" w15:restartNumberingAfterBreak="0">
+  <w:abstractNum w:abstractNumId="13" w15:restartNumberingAfterBreak="0">
     <w:nsid w:val="3B4E51C5"/>
     <w:multiLevelType w:val="multilevel"/>
     <w:tmpl w:val="62B05BF4"/>
@@ -17306,7 +18920,7 @@
       </w:pPr>
     </w:lvl>
   </w:abstractNum>
-  <w:abstractNum w:abstractNumId="12" w15:restartNumberingAfterBreak="0">
+  <w:abstractNum w:abstractNumId="14" w15:restartNumberingAfterBreak="0">
     <w:nsid w:val="3B9C06AC"/>
     <w:multiLevelType w:val="hybridMultilevel"/>
     <w:tmpl w:val="5AC81C12"/>
@@ -17392,7 +19006,7 @@
       </w:pPr>
     </w:lvl>
   </w:abstractNum>
-  <w:abstractNum w:abstractNumId="13" w15:restartNumberingAfterBreak="0">
+  <w:abstractNum w:abstractNumId="15" w15:restartNumberingAfterBreak="0">
     <w:nsid w:val="46380E6D"/>
     <w:multiLevelType w:val="hybridMultilevel"/>
     <w:tmpl w:val="35623F3A"/>
@@ -17505,7 +19119,7 @@
       </w:rPr>
     </w:lvl>
   </w:abstractNum>
-  <w:abstractNum w:abstractNumId="14" w15:restartNumberingAfterBreak="0">
+  <w:abstractNum w:abstractNumId="16" w15:restartNumberingAfterBreak="0">
     <w:nsid w:val="4B3E3EB7"/>
     <w:multiLevelType w:val="hybridMultilevel"/>
     <w:tmpl w:val="5DC81E38"/>
@@ -17618,7 +19232,7 @@
       </w:rPr>
     </w:lvl>
   </w:abstractNum>
-  <w:abstractNum w:abstractNumId="15" w15:restartNumberingAfterBreak="0">
+  <w:abstractNum w:abstractNumId="17" w15:restartNumberingAfterBreak="0">
     <w:nsid w:val="544D5B32"/>
     <w:multiLevelType w:val="hybridMultilevel"/>
     <w:tmpl w:val="CB9235F0"/>
@@ -17731,7 +19345,7 @@
       </w:rPr>
     </w:lvl>
   </w:abstractNum>
-  <w:abstractNum w:abstractNumId="16" w15:restartNumberingAfterBreak="0">
+  <w:abstractNum w:abstractNumId="18" w15:restartNumberingAfterBreak="0">
     <w:nsid w:val="54D64B51"/>
     <w:multiLevelType w:val="hybridMultilevel"/>
     <w:tmpl w:val="091258FC"/>
@@ -17817,7 +19431,7 @@
       </w:pPr>
     </w:lvl>
   </w:abstractNum>
-  <w:abstractNum w:abstractNumId="17" w15:restartNumberingAfterBreak="0">
+  <w:abstractNum w:abstractNumId="19" w15:restartNumberingAfterBreak="0">
     <w:nsid w:val="55FC7761"/>
     <w:multiLevelType w:val="hybridMultilevel"/>
     <w:tmpl w:val="ED289EC2"/>
@@ -17906,7 +19520,7 @@
       </w:pPr>
     </w:lvl>
   </w:abstractNum>
-  <w:abstractNum w:abstractNumId="18" w15:restartNumberingAfterBreak="0">
+  <w:abstractNum w:abstractNumId="20" w15:restartNumberingAfterBreak="0">
     <w:nsid w:val="5C131B83"/>
     <w:multiLevelType w:val="hybridMultilevel"/>
     <w:tmpl w:val="54D6F078"/>
@@ -18019,7 +19633,7 @@
       </w:rPr>
     </w:lvl>
   </w:abstractNum>
-  <w:abstractNum w:abstractNumId="19" w15:restartNumberingAfterBreak="0">
+  <w:abstractNum w:abstractNumId="21" w15:restartNumberingAfterBreak="0">
     <w:nsid w:val="64376189"/>
     <w:multiLevelType w:val="multilevel"/>
     <w:tmpl w:val="1EC025C0"/>
@@ -18105,7 +19719,7 @@
       </w:pPr>
     </w:lvl>
   </w:abstractNum>
-  <w:abstractNum w:abstractNumId="20" w15:restartNumberingAfterBreak="0">
+  <w:abstractNum w:abstractNumId="22" w15:restartNumberingAfterBreak="0">
     <w:nsid w:val="65CF1489"/>
     <w:multiLevelType w:val="hybridMultilevel"/>
     <w:tmpl w:val="00D066D4"/>
@@ -18218,7 +19832,7 @@
       </w:rPr>
     </w:lvl>
   </w:abstractNum>
-  <w:abstractNum w:abstractNumId="21" w15:restartNumberingAfterBreak="0">
+  <w:abstractNum w:abstractNumId="23" w15:restartNumberingAfterBreak="0">
     <w:nsid w:val="72951DD5"/>
     <w:multiLevelType w:val="multilevel"/>
     <w:tmpl w:val="4476C13A"/>
@@ -18332,16 +19946,16 @@
     </w:lvl>
   </w:abstractNum>
   <w:num w:numId="1">
-    <w:abstractNumId w:val="6"/>
+    <w:abstractNumId w:val="7"/>
   </w:num>
   <w:num w:numId="2">
-    <w:abstractNumId w:val="21"/>
+    <w:abstractNumId w:val="23"/>
   </w:num>
   <w:num w:numId="3">
-    <w:abstractNumId w:val="11"/>
+    <w:abstractNumId w:val="13"/>
   </w:num>
   <w:num w:numId="4">
-    <w:abstractNumId w:val="4"/>
+    <w:abstractNumId w:val="5"/>
   </w:num>
   <w:num w:numId="5">
     <w:abstractNumId w:val="2"/>
@@ -18350,52 +19964,58 @@
     <w:abstractNumId w:val="0"/>
   </w:num>
   <w:num w:numId="7">
+    <w:abstractNumId w:val="20"/>
+  </w:num>
+  <w:num w:numId="8">
+    <w:abstractNumId w:val="6"/>
+  </w:num>
+  <w:num w:numId="9">
+    <w:abstractNumId w:val="15"/>
+  </w:num>
+  <w:num w:numId="10">
+    <w:abstractNumId w:val="17"/>
+  </w:num>
+  <w:num w:numId="11">
+    <w:abstractNumId w:val="11"/>
+  </w:num>
+  <w:num w:numId="12">
     <w:abstractNumId w:val="18"/>
   </w:num>
-  <w:num w:numId="8">
-    <w:abstractNumId w:val="5"/>
-  </w:num>
-  <w:num w:numId="9">
-    <w:abstractNumId w:val="13"/>
-  </w:num>
-  <w:num w:numId="10">
-    <w:abstractNumId w:val="15"/>
-  </w:num>
-  <w:num w:numId="11">
-    <w:abstractNumId w:val="9"/>
-  </w:num>
-  <w:num w:numId="12">
+  <w:num w:numId="13">
     <w:abstractNumId w:val="16"/>
   </w:num>
-  <w:num w:numId="13">
-    <w:abstractNumId w:val="14"/>
-  </w:num>
   <w:num w:numId="14">
-    <w:abstractNumId w:val="20"/>
+    <w:abstractNumId w:val="22"/>
   </w:num>
   <w:num w:numId="15">
-    <w:abstractNumId w:val="19"/>
+    <w:abstractNumId w:val="21"/>
   </w:num>
   <w:num w:numId="16">
     <w:abstractNumId w:val="1"/>
   </w:num>
   <w:num w:numId="17">
+    <w:abstractNumId w:val="12"/>
+  </w:num>
+  <w:num w:numId="18">
+    <w:abstractNumId w:val="4"/>
+  </w:num>
+  <w:num w:numId="19">
     <w:abstractNumId w:val="10"/>
   </w:num>
-  <w:num w:numId="18">
+  <w:num w:numId="20">
+    <w:abstractNumId w:val="19"/>
+  </w:num>
+  <w:num w:numId="21">
+    <w:abstractNumId w:val="9"/>
+  </w:num>
+  <w:num w:numId="22">
+    <w:abstractNumId w:val="14"/>
+  </w:num>
+  <w:num w:numId="23">
     <w:abstractNumId w:val="3"/>
   </w:num>
-  <w:num w:numId="19">
+  <w:num w:numId="24">
     <w:abstractNumId w:val="8"/>
-  </w:num>
-  <w:num w:numId="20">
-    <w:abstractNumId w:val="17"/>
-  </w:num>
-  <w:num w:numId="21">
-    <w:abstractNumId w:val="7"/>
-  </w:num>
-  <w:num w:numId="22">
-    <w:abstractNumId w:val="12"/>
   </w:num>
 </w:numbering>
 </file>
@@ -19409,7 +21029,7 @@
 </file>
 
 <file path=customXml/itemProps1.xml><?xml version="1.0" encoding="utf-8"?>
-<ds:datastoreItem xmlns:ds="http://schemas.openxmlformats.org/officeDocument/2006/customXml" ds:itemID="{1822D0D9-F4A9-461F-BCA5-90FB5E29DE63}">
+<ds:datastoreItem xmlns:ds="http://schemas.openxmlformats.org/officeDocument/2006/customXml" ds:itemID="{E6A08F34-4029-4E34-86FF-7B9AB77BC3B8}">
   <ds:schemaRefs>
     <ds:schemaRef ds:uri="http://schemas.openxmlformats.org/officeDocument/2006/bibliography"/>
   </ds:schemaRefs>
